--- a/XEngine_Docment/Docment_zh.docx
+++ b/XEngine_Docment/Docment_zh.docx
@@ -13,7 +13,7 @@
           <w:szCs w:val="44"/>
         </w:rPr>
       </w:pPr>
-      <w:bookmarkStart w:id="0" w:name="_Toc11172"/>
+      <w:bookmarkStart w:id="0" w:name="_Toc21798"/>
       <w:r>
         <w:rPr>
           <w:rFonts w:hint="eastAsia"/>
@@ -99,7 +99,7 @@
             <w:fldChar w:fldCharType="begin"/>
           </w:r>
           <w:r>
-            <w:instrText xml:space="preserve"> HYPERLINK \l _Toc11172 </w:instrText>
+            <w:instrText xml:space="preserve"> HYPERLINK \l _Toc21798 </w:instrText>
           </w:r>
           <w:r>
             <w:fldChar w:fldCharType="separate"/>
@@ -126,7 +126,7 @@
             <w:fldChar w:fldCharType="begin"/>
           </w:r>
           <w:r>
-            <w:instrText xml:space="preserve"> PAGEREF _Toc11172 \h </w:instrText>
+            <w:instrText xml:space="preserve"> PAGEREF _Toc21798 \h </w:instrText>
           </w:r>
           <w:r>
             <w:fldChar w:fldCharType="separate"/>
@@ -160,7 +160,7 @@
               <w:bCs/>
               <w:lang w:val="zh-CN"/>
             </w:rPr>
-            <w:instrText xml:space="preserve"> HYPERLINK \l _Toc11037 </w:instrText>
+            <w:instrText xml:space="preserve"> HYPERLINK \l _Toc27228 </w:instrText>
           </w:r>
           <w:r>
             <w:rPr>
@@ -182,7 +182,7 @@
             <w:fldChar w:fldCharType="begin"/>
           </w:r>
           <w:r>
-            <w:instrText xml:space="preserve"> PAGEREF _Toc11037 \h </w:instrText>
+            <w:instrText xml:space="preserve"> PAGEREF _Toc27228 \h </w:instrText>
           </w:r>
           <w:r>
             <w:fldChar w:fldCharType="separate"/>
@@ -220,7 +220,7 @@
               <w:bCs/>
               <w:lang w:val="zh-CN"/>
             </w:rPr>
-            <w:instrText xml:space="preserve"> HYPERLINK \l _Toc3079 </w:instrText>
+            <w:instrText xml:space="preserve"> HYPERLINK \l _Toc21738 </w:instrText>
           </w:r>
           <w:r>
             <w:rPr>
@@ -242,7 +242,7 @@
             <w:fldChar w:fldCharType="begin"/>
           </w:r>
           <w:r>
-            <w:instrText xml:space="preserve"> PAGEREF _Toc3079 \h </w:instrText>
+            <w:instrText xml:space="preserve"> PAGEREF _Toc21738 \h </w:instrText>
           </w:r>
           <w:r>
             <w:fldChar w:fldCharType="separate"/>
@@ -280,7 +280,7 @@
               <w:bCs/>
               <w:lang w:val="zh-CN"/>
             </w:rPr>
-            <w:instrText xml:space="preserve"> HYPERLINK \l _Toc5044 </w:instrText>
+            <w:instrText xml:space="preserve"> HYPERLINK \l _Toc14174 </w:instrText>
           </w:r>
           <w:r>
             <w:rPr>
@@ -304,7 +304,7 @@
             <w:fldChar w:fldCharType="begin"/>
           </w:r>
           <w:r>
-            <w:instrText xml:space="preserve"> PAGEREF _Toc5044 \h </w:instrText>
+            <w:instrText xml:space="preserve"> PAGEREF _Toc14174 \h </w:instrText>
           </w:r>
           <w:r>
             <w:fldChar w:fldCharType="separate"/>
@@ -342,7 +342,7 @@
               <w:bCs/>
               <w:lang w:val="zh-CN"/>
             </w:rPr>
-            <w:instrText xml:space="preserve"> HYPERLINK \l _Toc25633 </w:instrText>
+            <w:instrText xml:space="preserve"> HYPERLINK \l _Toc1941 </w:instrText>
           </w:r>
           <w:r>
             <w:rPr>
@@ -365,7 +365,7 @@
             <w:fldChar w:fldCharType="begin"/>
           </w:r>
           <w:r>
-            <w:instrText xml:space="preserve"> PAGEREF _Toc25633 \h </w:instrText>
+            <w:instrText xml:space="preserve"> PAGEREF _Toc1941 \h </w:instrText>
           </w:r>
           <w:r>
             <w:fldChar w:fldCharType="separate"/>
@@ -403,7 +403,7 @@
               <w:bCs/>
               <w:lang w:val="zh-CN"/>
             </w:rPr>
-            <w:instrText xml:space="preserve"> HYPERLINK \l _Toc18547 </w:instrText>
+            <w:instrText xml:space="preserve"> HYPERLINK \l _Toc22118 </w:instrText>
           </w:r>
           <w:r>
             <w:rPr>
@@ -432,7 +432,7 @@
             <w:fldChar w:fldCharType="begin"/>
           </w:r>
           <w:r>
-            <w:instrText xml:space="preserve"> PAGEREF _Toc18547 \h </w:instrText>
+            <w:instrText xml:space="preserve"> PAGEREF _Toc22118 \h </w:instrText>
           </w:r>
           <w:r>
             <w:fldChar w:fldCharType="separate"/>
@@ -470,7 +470,7 @@
               <w:bCs/>
               <w:lang w:val="zh-CN"/>
             </w:rPr>
-            <w:instrText xml:space="preserve"> HYPERLINK \l _Toc14049 </w:instrText>
+            <w:instrText xml:space="preserve"> HYPERLINK \l _Toc30983 </w:instrText>
           </w:r>
           <w:r>
             <w:rPr>
@@ -500,7 +500,7 @@
             <w:fldChar w:fldCharType="begin"/>
           </w:r>
           <w:r>
-            <w:instrText xml:space="preserve"> PAGEREF _Toc14049 \h </w:instrText>
+            <w:instrText xml:space="preserve"> PAGEREF _Toc30983 \h </w:instrText>
           </w:r>
           <w:r>
             <w:fldChar w:fldCharType="separate"/>
@@ -538,7 +538,7 @@
               <w:bCs/>
               <w:lang w:val="zh-CN"/>
             </w:rPr>
-            <w:instrText xml:space="preserve"> HYPERLINK \l _Toc1242 </w:instrText>
+            <w:instrText xml:space="preserve"> HYPERLINK \l _Toc15261 </w:instrText>
           </w:r>
           <w:r>
             <w:rPr>
@@ -568,7 +568,7 @@
             <w:fldChar w:fldCharType="begin"/>
           </w:r>
           <w:r>
-            <w:instrText xml:space="preserve"> PAGEREF _Toc1242 \h </w:instrText>
+            <w:instrText xml:space="preserve"> PAGEREF _Toc15261 \h </w:instrText>
           </w:r>
           <w:r>
             <w:fldChar w:fldCharType="separate"/>
@@ -606,7 +606,7 @@
               <w:bCs/>
               <w:lang w:val="zh-CN"/>
             </w:rPr>
-            <w:instrText xml:space="preserve"> HYPERLINK \l _Toc19668 </w:instrText>
+            <w:instrText xml:space="preserve"> HYPERLINK \l _Toc11613 </w:instrText>
           </w:r>
           <w:r>
             <w:rPr>
@@ -636,7 +636,7 @@
             <w:fldChar w:fldCharType="begin"/>
           </w:r>
           <w:r>
-            <w:instrText xml:space="preserve"> PAGEREF _Toc19668 \h </w:instrText>
+            <w:instrText xml:space="preserve"> PAGEREF _Toc11613 \h </w:instrText>
           </w:r>
           <w:r>
             <w:fldChar w:fldCharType="separate"/>
@@ -674,7 +674,7 @@
               <w:bCs/>
               <w:lang w:val="zh-CN"/>
             </w:rPr>
-            <w:instrText xml:space="preserve"> HYPERLINK \l _Toc9766 </w:instrText>
+            <w:instrText xml:space="preserve"> HYPERLINK \l _Toc16579 </w:instrText>
           </w:r>
           <w:r>
             <w:rPr>
@@ -697,7 +697,7 @@
             <w:fldChar w:fldCharType="begin"/>
           </w:r>
           <w:r>
-            <w:instrText xml:space="preserve"> PAGEREF _Toc9766 \h </w:instrText>
+            <w:instrText xml:space="preserve"> PAGEREF _Toc16579 \h </w:instrText>
           </w:r>
           <w:r>
             <w:fldChar w:fldCharType="separate"/>
@@ -735,7 +735,7 @@
               <w:bCs/>
               <w:lang w:val="zh-CN"/>
             </w:rPr>
-            <w:instrText xml:space="preserve"> HYPERLINK \l _Toc29085 </w:instrText>
+            <w:instrText xml:space="preserve"> HYPERLINK \l _Toc19729 </w:instrText>
           </w:r>
           <w:r>
             <w:rPr>
@@ -758,7 +758,7 @@
             <w:fldChar w:fldCharType="begin"/>
           </w:r>
           <w:r>
-            <w:instrText xml:space="preserve"> PAGEREF _Toc29085 \h </w:instrText>
+            <w:instrText xml:space="preserve"> PAGEREF _Toc19729 \h </w:instrText>
           </w:r>
           <w:r>
             <w:fldChar w:fldCharType="separate"/>
@@ -796,7 +796,7 @@
               <w:bCs/>
               <w:lang w:val="zh-CN"/>
             </w:rPr>
-            <w:instrText xml:space="preserve"> HYPERLINK \l _Toc1889 </w:instrText>
+            <w:instrText xml:space="preserve"> HYPERLINK \l _Toc4951 </w:instrText>
           </w:r>
           <w:r>
             <w:rPr>
@@ -819,7 +819,7 @@
             <w:fldChar w:fldCharType="begin"/>
           </w:r>
           <w:r>
-            <w:instrText xml:space="preserve"> PAGEREF _Toc1889 \h </w:instrText>
+            <w:instrText xml:space="preserve"> PAGEREF _Toc4951 \h </w:instrText>
           </w:r>
           <w:r>
             <w:fldChar w:fldCharType="separate"/>
@@ -857,7 +857,7 @@
               <w:bCs/>
               <w:lang w:val="zh-CN"/>
             </w:rPr>
-            <w:instrText xml:space="preserve"> HYPERLINK \l _Toc8778 </w:instrText>
+            <w:instrText xml:space="preserve"> HYPERLINK \l _Toc741 </w:instrText>
           </w:r>
           <w:r>
             <w:rPr>
@@ -880,7 +880,7 @@
             <w:fldChar w:fldCharType="begin"/>
           </w:r>
           <w:r>
-            <w:instrText xml:space="preserve"> PAGEREF _Toc8778 \h </w:instrText>
+            <w:instrText xml:space="preserve"> PAGEREF _Toc741 \h </w:instrText>
           </w:r>
           <w:r>
             <w:fldChar w:fldCharType="separate"/>
@@ -918,7 +918,7 @@
               <w:bCs/>
               <w:lang w:val="zh-CN"/>
             </w:rPr>
-            <w:instrText xml:space="preserve"> HYPERLINK \l _Toc12004 </w:instrText>
+            <w:instrText xml:space="preserve"> HYPERLINK \l _Toc8524 </w:instrText>
           </w:r>
           <w:r>
             <w:rPr>
@@ -941,7 +941,7 @@
             <w:fldChar w:fldCharType="begin"/>
           </w:r>
           <w:r>
-            <w:instrText xml:space="preserve"> PAGEREF _Toc12004 \h </w:instrText>
+            <w:instrText xml:space="preserve"> PAGEREF _Toc8524 \h </w:instrText>
           </w:r>
           <w:r>
             <w:fldChar w:fldCharType="separate"/>
@@ -979,7 +979,7 @@
               <w:bCs/>
               <w:lang w:val="zh-CN"/>
             </w:rPr>
-            <w:instrText xml:space="preserve"> HYPERLINK \l _Toc23367 </w:instrText>
+            <w:instrText xml:space="preserve"> HYPERLINK \l _Toc8786 </w:instrText>
           </w:r>
           <w:r>
             <w:rPr>
@@ -1002,7 +1002,7 @@
             <w:fldChar w:fldCharType="begin"/>
           </w:r>
           <w:r>
-            <w:instrText xml:space="preserve"> PAGEREF _Toc23367 \h </w:instrText>
+            <w:instrText xml:space="preserve"> PAGEREF _Toc8786 \h </w:instrText>
           </w:r>
           <w:r>
             <w:fldChar w:fldCharType="separate"/>
@@ -1040,7 +1040,7 @@
               <w:bCs/>
               <w:lang w:val="zh-CN"/>
             </w:rPr>
-            <w:instrText xml:space="preserve"> HYPERLINK \l _Toc24826 </w:instrText>
+            <w:instrText xml:space="preserve"> HYPERLINK \l _Toc24643 </w:instrText>
           </w:r>
           <w:r>
             <w:rPr>
@@ -1063,7 +1063,7 @@
             <w:fldChar w:fldCharType="begin"/>
           </w:r>
           <w:r>
-            <w:instrText xml:space="preserve"> PAGEREF _Toc24826 \h </w:instrText>
+            <w:instrText xml:space="preserve"> PAGEREF _Toc24643 \h </w:instrText>
           </w:r>
           <w:r>
             <w:fldChar w:fldCharType="separate"/>
@@ -1101,7 +1101,7 @@
               <w:bCs/>
               <w:lang w:val="zh-CN"/>
             </w:rPr>
-            <w:instrText xml:space="preserve"> HYPERLINK \l _Toc27392 </w:instrText>
+            <w:instrText xml:space="preserve"> HYPERLINK \l _Toc8791 </w:instrText>
           </w:r>
           <w:r>
             <w:rPr>
@@ -1124,7 +1124,7 @@
             <w:fldChar w:fldCharType="begin"/>
           </w:r>
           <w:r>
-            <w:instrText xml:space="preserve"> PAGEREF _Toc27392 \h </w:instrText>
+            <w:instrText xml:space="preserve"> PAGEREF _Toc8791 \h </w:instrText>
           </w:r>
           <w:r>
             <w:fldChar w:fldCharType="separate"/>
@@ -1162,7 +1162,7 @@
               <w:bCs/>
               <w:lang w:val="zh-CN"/>
             </w:rPr>
-            <w:instrText xml:space="preserve"> HYPERLINK \l _Toc2178 </w:instrText>
+            <w:instrText xml:space="preserve"> HYPERLINK \l _Toc27540 </w:instrText>
           </w:r>
           <w:r>
             <w:rPr>
@@ -1185,7 +1185,7 @@
             <w:fldChar w:fldCharType="begin"/>
           </w:r>
           <w:r>
-            <w:instrText xml:space="preserve"> PAGEREF _Toc2178 \h </w:instrText>
+            <w:instrText xml:space="preserve"> PAGEREF _Toc27540 \h </w:instrText>
           </w:r>
           <w:r>
             <w:fldChar w:fldCharType="separate"/>
@@ -1223,7 +1223,7 @@
               <w:bCs/>
               <w:lang w:val="zh-CN"/>
             </w:rPr>
-            <w:instrText xml:space="preserve"> HYPERLINK \l _Toc5740 </w:instrText>
+            <w:instrText xml:space="preserve"> HYPERLINK \l _Toc6108 </w:instrText>
           </w:r>
           <w:r>
             <w:rPr>
@@ -1246,7 +1246,7 @@
             <w:fldChar w:fldCharType="begin"/>
           </w:r>
           <w:r>
-            <w:instrText xml:space="preserve"> PAGEREF _Toc5740 \h </w:instrText>
+            <w:instrText xml:space="preserve"> PAGEREF _Toc6108 \h </w:instrText>
           </w:r>
           <w:r>
             <w:fldChar w:fldCharType="separate"/>
@@ -1284,7 +1284,7 @@
               <w:bCs/>
               <w:lang w:val="zh-CN"/>
             </w:rPr>
-            <w:instrText xml:space="preserve"> HYPERLINK \l _Toc11720 </w:instrText>
+            <w:instrText xml:space="preserve"> HYPERLINK \l _Toc6071 </w:instrText>
           </w:r>
           <w:r>
             <w:rPr>
@@ -1307,7 +1307,7 @@
             <w:fldChar w:fldCharType="begin"/>
           </w:r>
           <w:r>
-            <w:instrText xml:space="preserve"> PAGEREF _Toc11720 \h </w:instrText>
+            <w:instrText xml:space="preserve"> PAGEREF _Toc6071 \h </w:instrText>
           </w:r>
           <w:r>
             <w:fldChar w:fldCharType="separate"/>
@@ -1345,7 +1345,7 @@
               <w:bCs/>
               <w:lang w:val="zh-CN"/>
             </w:rPr>
-            <w:instrText xml:space="preserve"> HYPERLINK \l _Toc1818 </w:instrText>
+            <w:instrText xml:space="preserve"> HYPERLINK \l _Toc29697 </w:instrText>
           </w:r>
           <w:r>
             <w:rPr>
@@ -1368,7 +1368,7 @@
             <w:fldChar w:fldCharType="begin"/>
           </w:r>
           <w:r>
-            <w:instrText xml:space="preserve"> PAGEREF _Toc1818 \h </w:instrText>
+            <w:instrText xml:space="preserve"> PAGEREF _Toc29697 \h </w:instrText>
           </w:r>
           <w:r>
             <w:fldChar w:fldCharType="separate"/>
@@ -1406,7 +1406,7 @@
               <w:bCs/>
               <w:lang w:val="zh-CN"/>
             </w:rPr>
-            <w:instrText xml:space="preserve"> HYPERLINK \l _Toc13540 </w:instrText>
+            <w:instrText xml:space="preserve"> HYPERLINK \l _Toc19905 </w:instrText>
           </w:r>
           <w:r>
             <w:rPr>
@@ -1429,7 +1429,7 @@
             <w:fldChar w:fldCharType="begin"/>
           </w:r>
           <w:r>
-            <w:instrText xml:space="preserve"> PAGEREF _Toc13540 \h </w:instrText>
+            <w:instrText xml:space="preserve"> PAGEREF _Toc19905 \h </w:instrText>
           </w:r>
           <w:r>
             <w:fldChar w:fldCharType="separate"/>
@@ -1467,7 +1467,7 @@
               <w:bCs/>
               <w:lang w:val="zh-CN"/>
             </w:rPr>
-            <w:instrText xml:space="preserve"> HYPERLINK \l _Toc30324 </w:instrText>
+            <w:instrText xml:space="preserve"> HYPERLINK \l _Toc11795 </w:instrText>
           </w:r>
           <w:r>
             <w:rPr>
@@ -1490,7 +1490,7 @@
             <w:fldChar w:fldCharType="begin"/>
           </w:r>
           <w:r>
-            <w:instrText xml:space="preserve"> PAGEREF _Toc30324 \h </w:instrText>
+            <w:instrText xml:space="preserve"> PAGEREF _Toc11795 \h </w:instrText>
           </w:r>
           <w:r>
             <w:fldChar w:fldCharType="separate"/>
@@ -1528,7 +1528,7 @@
               <w:bCs/>
               <w:lang w:val="zh-CN"/>
             </w:rPr>
-            <w:instrText xml:space="preserve"> HYPERLINK \l _Toc10343 </w:instrText>
+            <w:instrText xml:space="preserve"> HYPERLINK \l _Toc22555 </w:instrText>
           </w:r>
           <w:r>
             <w:rPr>
@@ -1551,7 +1551,7 @@
             <w:fldChar w:fldCharType="begin"/>
           </w:r>
           <w:r>
-            <w:instrText xml:space="preserve"> PAGEREF _Toc10343 \h </w:instrText>
+            <w:instrText xml:space="preserve"> PAGEREF _Toc22555 \h </w:instrText>
           </w:r>
           <w:r>
             <w:fldChar w:fldCharType="separate"/>
@@ -1589,7 +1589,7 @@
               <w:bCs/>
               <w:lang w:val="zh-CN"/>
             </w:rPr>
-            <w:instrText xml:space="preserve"> HYPERLINK \l _Toc26711 </w:instrText>
+            <w:instrText xml:space="preserve"> HYPERLINK \l _Toc32252 </w:instrText>
           </w:r>
           <w:r>
             <w:rPr>
@@ -1612,7 +1612,7 @@
             <w:fldChar w:fldCharType="begin"/>
           </w:r>
           <w:r>
-            <w:instrText xml:space="preserve"> PAGEREF _Toc26711 \h </w:instrText>
+            <w:instrText xml:space="preserve"> PAGEREF _Toc32252 \h </w:instrText>
           </w:r>
           <w:r>
             <w:fldChar w:fldCharType="separate"/>
@@ -1650,7 +1650,7 @@
               <w:bCs/>
               <w:lang w:val="zh-CN"/>
             </w:rPr>
-            <w:instrText xml:space="preserve"> HYPERLINK \l _Toc14878 </w:instrText>
+            <w:instrText xml:space="preserve"> HYPERLINK \l _Toc20891 </w:instrText>
           </w:r>
           <w:r>
             <w:rPr>
@@ -1673,7 +1673,7 @@
             <w:fldChar w:fldCharType="begin"/>
           </w:r>
           <w:r>
-            <w:instrText xml:space="preserve"> PAGEREF _Toc14878 \h </w:instrText>
+            <w:instrText xml:space="preserve"> PAGEREF _Toc20891 \h </w:instrText>
           </w:r>
           <w:r>
             <w:fldChar w:fldCharType="separate"/>
@@ -1711,7 +1711,7 @@
               <w:bCs/>
               <w:lang w:val="zh-CN"/>
             </w:rPr>
-            <w:instrText xml:space="preserve"> HYPERLINK \l _Toc5938 </w:instrText>
+            <w:instrText xml:space="preserve"> HYPERLINK \l _Toc13163 </w:instrText>
           </w:r>
           <w:r>
             <w:rPr>
@@ -1734,7 +1734,7 @@
             <w:fldChar w:fldCharType="begin"/>
           </w:r>
           <w:r>
-            <w:instrText xml:space="preserve"> PAGEREF _Toc5938 \h </w:instrText>
+            <w:instrText xml:space="preserve"> PAGEREF _Toc13163 \h </w:instrText>
           </w:r>
           <w:r>
             <w:fldChar w:fldCharType="separate"/>
@@ -1772,7 +1772,7 @@
               <w:bCs/>
               <w:lang w:val="zh-CN"/>
             </w:rPr>
-            <w:instrText xml:space="preserve"> HYPERLINK \l _Toc13101 </w:instrText>
+            <w:instrText xml:space="preserve"> HYPERLINK \l _Toc12959 </w:instrText>
           </w:r>
           <w:r>
             <w:rPr>
@@ -1795,7 +1795,7 @@
             <w:fldChar w:fldCharType="begin"/>
           </w:r>
           <w:r>
-            <w:instrText xml:space="preserve"> PAGEREF _Toc13101 \h </w:instrText>
+            <w:instrText xml:space="preserve"> PAGEREF _Toc12959 \h </w:instrText>
           </w:r>
           <w:r>
             <w:fldChar w:fldCharType="separate"/>
@@ -1833,7 +1833,7 @@
               <w:bCs/>
               <w:lang w:val="zh-CN"/>
             </w:rPr>
-            <w:instrText xml:space="preserve"> HYPERLINK \l _Toc1605 </w:instrText>
+            <w:instrText xml:space="preserve"> HYPERLINK \l _Toc22283 </w:instrText>
           </w:r>
           <w:r>
             <w:rPr>
@@ -1856,7 +1856,7 @@
             <w:fldChar w:fldCharType="begin"/>
           </w:r>
           <w:r>
-            <w:instrText xml:space="preserve"> PAGEREF _Toc1605 \h </w:instrText>
+            <w:instrText xml:space="preserve"> PAGEREF _Toc22283 \h </w:instrText>
           </w:r>
           <w:r>
             <w:fldChar w:fldCharType="separate"/>
@@ -1894,7 +1894,7 @@
               <w:bCs/>
               <w:lang w:val="zh-CN"/>
             </w:rPr>
-            <w:instrText xml:space="preserve"> HYPERLINK \l _Toc5592 </w:instrText>
+            <w:instrText xml:space="preserve"> HYPERLINK \l _Toc5091 </w:instrText>
           </w:r>
           <w:r>
             <w:rPr>
@@ -1917,7 +1917,7 @@
             <w:fldChar w:fldCharType="begin"/>
           </w:r>
           <w:r>
-            <w:instrText xml:space="preserve"> PAGEREF _Toc5592 \h </w:instrText>
+            <w:instrText xml:space="preserve"> PAGEREF _Toc5091 \h </w:instrText>
           </w:r>
           <w:r>
             <w:fldChar w:fldCharType="separate"/>
@@ -1955,7 +1955,7 @@
               <w:bCs/>
               <w:lang w:val="zh-CN"/>
             </w:rPr>
-            <w:instrText xml:space="preserve"> HYPERLINK \l _Toc4794 </w:instrText>
+            <w:instrText xml:space="preserve"> HYPERLINK \l _Toc28275 </w:instrText>
           </w:r>
           <w:r>
             <w:rPr>
@@ -1978,7 +1978,7 @@
             <w:fldChar w:fldCharType="begin"/>
           </w:r>
           <w:r>
-            <w:instrText xml:space="preserve"> PAGEREF _Toc4794 \h </w:instrText>
+            <w:instrText xml:space="preserve"> PAGEREF _Toc28275 \h </w:instrText>
           </w:r>
           <w:r>
             <w:fldChar w:fldCharType="separate"/>
@@ -2016,7 +2016,7 @@
               <w:bCs/>
               <w:lang w:val="zh-CN"/>
             </w:rPr>
-            <w:instrText xml:space="preserve"> HYPERLINK \l _Toc1711 </w:instrText>
+            <w:instrText xml:space="preserve"> HYPERLINK \l _Toc15657 </w:instrText>
           </w:r>
           <w:r>
             <w:rPr>
@@ -2039,7 +2039,7 @@
             <w:fldChar w:fldCharType="begin"/>
           </w:r>
           <w:r>
-            <w:instrText xml:space="preserve"> PAGEREF _Toc1711 \h </w:instrText>
+            <w:instrText xml:space="preserve"> PAGEREF _Toc15657 \h </w:instrText>
           </w:r>
           <w:r>
             <w:fldChar w:fldCharType="separate"/>
@@ -2533,12 +2533,6 @@
             <w:insideH w:val="none" w:color="auto" w:sz="0" w:space="0"/>
             <w:insideV w:val="none" w:color="auto" w:sz="0" w:space="0"/>
           </w:tblBorders>
-          <w:tblCellMar>
-            <w:top w:w="15" w:type="dxa"/>
-            <w:left w:w="15" w:type="dxa"/>
-            <w:bottom w:w="15" w:type="dxa"/>
-            <w:right w:w="15" w:type="dxa"/>
-          </w:tblCellMar>
         </w:tblPrEx>
         <w:trPr>
           <w:gridAfter w:val="1"/>
@@ -2779,6 +2773,8 @@
           <w:rFonts w:hint="eastAsia"/>
         </w:rPr>
       </w:pPr>
+      <w:bookmarkStart w:id="32" w:name="_GoBack"/>
+      <w:bookmarkEnd w:id="32"/>
     </w:p>
     <w:p>
       <w:pPr>
@@ -2840,7 +2836,7 @@
       <w:pPr>
         <w:pStyle w:val="2"/>
       </w:pPr>
-      <w:bookmarkStart w:id="1" w:name="_Toc11037"/>
+      <w:bookmarkStart w:id="1" w:name="_Toc27228"/>
       <w:r>
         <w:rPr>
           <w:rFonts w:hint="eastAsia"/>
@@ -2856,7 +2852,7 @@
           <w:rFonts w:hint="eastAsia"/>
         </w:rPr>
       </w:pPr>
-      <w:bookmarkStart w:id="2" w:name="_Toc3079"/>
+      <w:bookmarkStart w:id="2" w:name="_Toc21738"/>
       <w:r>
         <w:rPr>
           <w:rFonts w:hint="eastAsia"/>
@@ -2905,7 +2901,7 @@
           <w:lang w:eastAsia="zh-CN"/>
         </w:rPr>
       </w:pPr>
-      <w:bookmarkStart w:id="3" w:name="_Toc5044"/>
+      <w:bookmarkStart w:id="3" w:name="_Toc14174"/>
       <w:r>
         <w:rPr>
           <w:rFonts w:hint="eastAsia"/>
@@ -2941,7 +2937,7 @@
           <w:lang w:val="en-US" w:eastAsia="zh-CN"/>
         </w:rPr>
       </w:pPr>
-      <w:bookmarkStart w:id="4" w:name="_Toc25633"/>
+      <w:bookmarkStart w:id="4" w:name="_Toc1941"/>
       <w:r>
         <w:rPr>
           <w:rFonts w:hint="eastAsia"/>
@@ -2975,7 +2971,7 @@
           <w:lang w:val="en-US" w:eastAsia="zh-CN"/>
         </w:rPr>
       </w:pPr>
-      <w:bookmarkStart w:id="5" w:name="_Toc18547"/>
+      <w:bookmarkStart w:id="5" w:name="_Toc22118"/>
       <w:r>
         <w:rPr>
           <w:rFonts w:hint="eastAsia"/>
@@ -3020,7 +3016,7 @@
           <w:lang w:val="en-US" w:eastAsia="zh-CN"/>
         </w:rPr>
       </w:pPr>
-      <w:bookmarkStart w:id="6" w:name="_Toc14049"/>
+      <w:bookmarkStart w:id="6" w:name="_Toc30983"/>
       <w:r>
         <w:rPr>
           <w:rFonts w:hint="eastAsia"/>
@@ -3125,7 +3121,7 @@
           <w:lang w:val="en-US" w:eastAsia="zh-CN"/>
         </w:rPr>
       </w:pPr>
-      <w:bookmarkStart w:id="7" w:name="_Toc1242"/>
+      <w:bookmarkStart w:id="7" w:name="_Toc15261"/>
       <w:r>
         <w:rPr>
           <w:rFonts w:hint="eastAsia"/>
@@ -3191,7 +3187,7 @@
           <w:lang w:val="en-US" w:eastAsia="zh-CN"/>
         </w:rPr>
       </w:pPr>
-      <w:bookmarkStart w:id="8" w:name="_Toc19668"/>
+      <w:bookmarkStart w:id="8" w:name="_Toc11613"/>
       <w:r>
         <w:rPr>
           <w:rFonts w:hint="eastAsia"/>
@@ -3217,7 +3213,7 @@
           <w:lang w:val="en-US" w:eastAsia="zh-CN"/>
         </w:rPr>
       </w:pPr>
-      <w:bookmarkStart w:id="9" w:name="_Toc9766"/>
+      <w:bookmarkStart w:id="9" w:name="_Toc16579"/>
       <w:r>
         <w:rPr>
           <w:rFonts w:hint="eastAsia"/>
@@ -3300,7 +3296,7 @@
           <w:lang w:val="en-US" w:eastAsia="zh-CN"/>
         </w:rPr>
       </w:pPr>
-      <w:bookmarkStart w:id="10" w:name="_Toc29085"/>
+      <w:bookmarkStart w:id="10" w:name="_Toc19729"/>
       <w:r>
         <w:rPr>
           <w:rFonts w:hint="eastAsia"/>
@@ -3391,7 +3387,7 @@
           <w:lang w:val="en-US" w:eastAsia="zh-CN"/>
         </w:rPr>
       </w:pPr>
-      <w:bookmarkStart w:id="11" w:name="_Toc1889"/>
+      <w:bookmarkStart w:id="11" w:name="_Toc4951"/>
       <w:r>
         <w:rPr>
           <w:rFonts w:hint="eastAsia"/>
@@ -3472,7 +3468,7 @@
           <w:lang w:val="en-US" w:eastAsia="zh-CN"/>
         </w:rPr>
       </w:pPr>
-      <w:bookmarkStart w:id="12" w:name="_Toc8778"/>
+      <w:bookmarkStart w:id="12" w:name="_Toc741"/>
       <w:r>
         <w:rPr>
           <w:rFonts w:hint="eastAsia"/>
@@ -3491,7 +3487,7 @@
           <w:lang w:val="en-US" w:eastAsia="zh-CN"/>
         </w:rPr>
       </w:pPr>
-      <w:bookmarkStart w:id="13" w:name="_Toc12004"/>
+      <w:bookmarkStart w:id="13" w:name="_Toc8524"/>
       <w:r>
         <w:rPr>
           <w:rFonts w:hint="eastAsia"/>
@@ -3574,7 +3570,7 @@
           <w:lang w:val="en-US" w:eastAsia="zh-CN"/>
         </w:rPr>
       </w:pPr>
-      <w:bookmarkStart w:id="14" w:name="_Toc23367"/>
+      <w:bookmarkStart w:id="14" w:name="_Toc8786"/>
       <w:r>
         <w:rPr>
           <w:rFonts w:hint="eastAsia"/>
@@ -3685,7 +3681,7 @@
           <w:lang w:val="en-US" w:eastAsia="zh-CN"/>
         </w:rPr>
       </w:pPr>
-      <w:bookmarkStart w:id="15" w:name="_Toc24826"/>
+      <w:bookmarkStart w:id="15" w:name="_Toc24643"/>
       <w:r>
         <w:rPr>
           <w:rFonts w:hint="eastAsia"/>
@@ -3704,7 +3700,7 @@
           <w:lang w:val="en-US" w:eastAsia="zh-CN"/>
         </w:rPr>
       </w:pPr>
-      <w:bookmarkStart w:id="16" w:name="_Toc27392"/>
+      <w:bookmarkStart w:id="16" w:name="_Toc8791"/>
       <w:r>
         <w:rPr>
           <w:rFonts w:hint="eastAsia"/>
@@ -3786,7 +3782,7 @@
           <w:lang w:val="en-US" w:eastAsia="zh-CN"/>
         </w:rPr>
       </w:pPr>
-      <w:bookmarkStart w:id="17" w:name="_Toc2178"/>
+      <w:bookmarkStart w:id="17" w:name="_Toc27540"/>
       <w:r>
         <w:rPr>
           <w:rFonts w:hint="eastAsia"/>
@@ -3837,7 +3833,7 @@
           <w:lang w:val="en-US" w:eastAsia="zh-CN"/>
         </w:rPr>
       </w:pPr>
-      <w:bookmarkStart w:id="18" w:name="_Toc5740"/>
+      <w:bookmarkStart w:id="18" w:name="_Toc6108"/>
       <w:r>
         <w:rPr>
           <w:rFonts w:hint="eastAsia"/>
@@ -3888,7 +3884,7 @@
           <w:lang w:val="en-US" w:eastAsia="zh-CN"/>
         </w:rPr>
       </w:pPr>
-      <w:bookmarkStart w:id="19" w:name="_Toc11720"/>
+      <w:bookmarkStart w:id="19" w:name="_Toc6071"/>
       <w:r>
         <w:rPr>
           <w:rFonts w:hint="eastAsia"/>
@@ -3922,7 +3918,7 @@
           <w:lang w:val="en-US" w:eastAsia="zh-CN"/>
         </w:rPr>
       </w:pPr>
-      <w:bookmarkStart w:id="20" w:name="_Toc1818"/>
+      <w:bookmarkStart w:id="20" w:name="_Toc29697"/>
       <w:r>
         <w:rPr>
           <w:rFonts w:hint="eastAsia"/>
@@ -3984,7 +3980,7 @@
           <w:rFonts w:hint="eastAsia"/>
           <w:lang w:val="en-US" w:eastAsia="zh-CN"/>
         </w:rPr>
-        <w:t>tszUPUrl:更新检查地址,需要通过程序生成</w:t>
+        <w:t>nDlCount:最大允许更新同时下载个数</w:t>
       </w:r>
     </w:p>
     <w:p>
@@ -4004,7 +4000,7 @@
           <w:rFonts w:hint="eastAsia"/>
           <w:lang w:val="en-US" w:eastAsia="zh-CN"/>
         </w:rPr>
-        <w:t>tszLocalList:本地更新列表地址,需要通过程序生成</w:t>
+        <w:t>tszUPUrl:更新检查地址,需要通过程序生成</w:t>
       </w:r>
     </w:p>
     <w:p>
@@ -4024,41 +4020,7 @@
           <w:rFonts w:hint="eastAsia"/>
           <w:lang w:val="en-US" w:eastAsia="zh-CN"/>
         </w:rPr>
-        <w:t>tszDownPath:下载文件临时保存路径</w:t>
-      </w:r>
-    </w:p>
-    <w:p>
-      <w:pPr>
-        <w:pStyle w:val="3"/>
-        <w:bidi w:val="0"/>
-        <w:rPr>
-          <w:rFonts w:hint="eastAsia"/>
-          <w:lang w:val="en-US" w:eastAsia="zh-CN"/>
-        </w:rPr>
-      </w:pPr>
-      <w:bookmarkStart w:id="21" w:name="_Toc13540"/>
-      <w:r>
-        <w:rPr>
-          <w:rFonts w:hint="eastAsia"/>
-          <w:lang w:val="en-US" w:eastAsia="zh-CN"/>
-        </w:rPr>
-        <w:t>4.2 列表生成</w:t>
-      </w:r>
-      <w:bookmarkEnd w:id="21"/>
-    </w:p>
-    <w:p>
-      <w:pPr>
-        <w:rPr>
-          <w:rFonts w:hint="default"/>
-          <w:lang w:val="en-US" w:eastAsia="zh-CN"/>
-        </w:rPr>
-      </w:pPr>
-      <w:r>
-        <w:rPr>
-          <w:rFonts w:hint="eastAsia"/>
-          <w:lang w:val="en-US" w:eastAsia="zh-CN"/>
-        </w:rPr>
-        <w:t>配置信息:ServiceMake,此配置用于更新列表生成,其他时候没有作用</w:t>
+        <w:t>tszLocalList:本地更新列表地址,需要通过程序生成</w:t>
       </w:r>
     </w:p>
     <w:p>
@@ -4069,23 +4031,50 @@
         </w:numPr>
         <w:ind w:left="420" w:leftChars="0" w:hanging="420" w:firstLineChars="0"/>
         <w:rPr>
+          <w:rFonts w:hint="eastAsia"/>
+          <w:lang w:val="en-US" w:eastAsia="zh-CN"/>
+        </w:rPr>
+      </w:pPr>
+      <w:r>
+        <w:rPr>
+          <w:rFonts w:hint="eastAsia"/>
+          <w:lang w:val="en-US" w:eastAsia="zh-CN"/>
+        </w:rPr>
+        <w:t>tszDownPath:下载文件临时保存路径</w:t>
+      </w:r>
+    </w:p>
+    <w:p>
+      <w:pPr>
+        <w:pStyle w:val="3"/>
+        <w:bidi w:val="0"/>
+        <w:rPr>
+          <w:rFonts w:hint="eastAsia"/>
+          <w:lang w:val="en-US" w:eastAsia="zh-CN"/>
+        </w:rPr>
+      </w:pPr>
+      <w:bookmarkStart w:id="21" w:name="_Toc19905"/>
+      <w:r>
+        <w:rPr>
+          <w:rFonts w:hint="eastAsia"/>
+          <w:lang w:val="en-US" w:eastAsia="zh-CN"/>
+        </w:rPr>
+        <w:t>4.2 列表生成</w:t>
+      </w:r>
+      <w:bookmarkEnd w:id="21"/>
+    </w:p>
+    <w:p>
+      <w:pPr>
+        <w:rPr>
           <w:rFonts w:hint="default"/>
           <w:lang w:val="en-US" w:eastAsia="zh-CN"/>
         </w:rPr>
       </w:pPr>
       <w:r>
         <w:rPr>
-          <w:rFonts w:hint="default"/>
-          <w:lang w:val="en-US" w:eastAsia="zh-CN"/>
-        </w:rPr>
-        <w:t>tszUPFile</w:t>
-      </w:r>
-      <w:r>
-        <w:rPr>
-          <w:rFonts w:hint="eastAsia"/>
-          <w:lang w:val="en-US" w:eastAsia="zh-CN"/>
-        </w:rPr>
-        <w:t>:更新的URL的文件,比如:XEngine_Release.txt</w:t>
+          <w:rFonts w:hint="eastAsia"/>
+          <w:lang w:val="en-US" w:eastAsia="zh-CN"/>
+        </w:rPr>
+        <w:t>配置信息:ServiceMake,此配置用于更新列表生成,其他时候没有作用</w:t>
       </w:r>
     </w:p>
     <w:p>
@@ -4105,67 +4094,14 @@
           <w:rFonts w:hint="default"/>
           <w:lang w:val="en-US" w:eastAsia="zh-CN"/>
         </w:rPr>
-        <w:t>tszUPUrl</w:t>
-      </w:r>
-      <w:r>
-        <w:rPr>
-          <w:rFonts w:hint="eastAsia"/>
-          <w:lang w:val="en-US" w:eastAsia="zh-CN"/>
-        </w:rPr>
-        <w:t>:更新的URL地址,比如:http://www.xyry.org/UPLoad/</w:t>
-      </w:r>
-    </w:p>
-    <w:p>
-      <w:pPr>
-        <w:numPr>
-          <w:numId w:val="0"/>
-        </w:numPr>
-        <w:ind w:leftChars="0"/>
-        <w:rPr>
-          <w:rFonts w:hint="default"/>
-          <w:lang w:val="en-US" w:eastAsia="zh-CN"/>
-        </w:rPr>
-      </w:pPr>
-      <w:r>
-        <w:rPr>
-          <w:rFonts w:hint="eastAsia"/>
-          <w:lang w:val="en-US" w:eastAsia="zh-CN"/>
-        </w:rPr>
-        <w:t>最终程序会组成:http://www.xyry.org/UPLoad/XEngine_Release.txt</w:t>
-      </w:r>
-    </w:p>
-    <w:p>
-      <w:pPr>
-        <w:pStyle w:val="3"/>
-        <w:bidi w:val="0"/>
-        <w:rPr>
-          <w:rFonts w:hint="eastAsia"/>
-          <w:lang w:val="en-US" w:eastAsia="zh-CN"/>
-        </w:rPr>
-      </w:pPr>
-      <w:bookmarkStart w:id="22" w:name="_Toc30324"/>
-      <w:r>
-        <w:rPr>
-          <w:rFonts w:hint="eastAsia"/>
-          <w:lang w:val="en-US" w:eastAsia="zh-CN"/>
-        </w:rPr>
-        <w:t>4.3 日志配置</w:t>
-      </w:r>
-      <w:bookmarkEnd w:id="22"/>
-    </w:p>
-    <w:p>
-      <w:pPr>
-        <w:rPr>
-          <w:rFonts w:hint="eastAsia"/>
-          <w:lang w:val="en-US" w:eastAsia="zh-CN"/>
-        </w:rPr>
-      </w:pPr>
-      <w:r>
-        <w:rPr>
-          <w:rFonts w:hint="eastAsia"/>
-          <w:lang w:val="en-US" w:eastAsia="zh-CN"/>
-        </w:rPr>
-        <w:t>配置信息:XLog 目前仅仅适用于不带界面版本</w:t>
+        <w:t>tszUPFile</w:t>
+      </w:r>
+      <w:r>
+        <w:rPr>
+          <w:rFonts w:hint="eastAsia"/>
+          <w:lang w:val="en-US" w:eastAsia="zh-CN"/>
+        </w:rPr>
+        <w:t>:更新的URL的文件,比如:XEngine_Release.txt</w:t>
       </w:r>
     </w:p>
     <w:p>
@@ -4185,14 +4121,68 @@
           <w:rFonts w:hint="default"/>
           <w:lang w:val="en-US" w:eastAsia="zh-CN"/>
         </w:rPr>
-        <w:t>nMaxSize</w:t>
-      </w:r>
-      <w:r>
-        <w:rPr>
-          <w:rFonts w:hint="eastAsia"/>
-          <w:lang w:val="en-US" w:eastAsia="zh-CN"/>
-        </w:rPr>
-        <w:t>:最大日志文件大小</w:t>
+        <w:t>tszUPUrl</w:t>
+      </w:r>
+      <w:r>
+        <w:rPr>
+          <w:rFonts w:hint="eastAsia"/>
+          <w:lang w:val="en-US" w:eastAsia="zh-CN"/>
+        </w:rPr>
+        <w:t>:更新的URL地址,比如:http://www.xyry.org/UPLoad/</w:t>
+      </w:r>
+    </w:p>
+    <w:p>
+      <w:pPr>
+        <w:numPr>
+          <w:ilvl w:val="0"/>
+          <w:numId w:val="0"/>
+        </w:numPr>
+        <w:ind w:leftChars="0"/>
+        <w:rPr>
+          <w:rFonts w:hint="default"/>
+          <w:lang w:val="en-US" w:eastAsia="zh-CN"/>
+        </w:rPr>
+      </w:pPr>
+      <w:r>
+        <w:rPr>
+          <w:rFonts w:hint="eastAsia"/>
+          <w:lang w:val="en-US" w:eastAsia="zh-CN"/>
+        </w:rPr>
+        <w:t>最终程序会组成:http://www.xyry.org/UPLoad/XEngine_Release.txt</w:t>
+      </w:r>
+    </w:p>
+    <w:p>
+      <w:pPr>
+        <w:pStyle w:val="3"/>
+        <w:bidi w:val="0"/>
+        <w:rPr>
+          <w:rFonts w:hint="eastAsia"/>
+          <w:lang w:val="en-US" w:eastAsia="zh-CN"/>
+        </w:rPr>
+      </w:pPr>
+      <w:bookmarkStart w:id="22" w:name="_Toc11795"/>
+      <w:r>
+        <w:rPr>
+          <w:rFonts w:hint="eastAsia"/>
+          <w:lang w:val="en-US" w:eastAsia="zh-CN"/>
+        </w:rPr>
+        <w:t>4.3 日志配置</w:t>
+      </w:r>
+      <w:bookmarkEnd w:id="22"/>
+    </w:p>
+    <w:p>
+      <w:pPr>
+        <w:rPr>
+          <w:rFonts w:hint="eastAsia"/>
+          <w:lang w:val="en-US" w:eastAsia="zh-CN"/>
+        </w:rPr>
+      </w:pPr>
+      <w:r>
+        <w:rPr>
+          <w:rFonts w:hint="eastAsia"/>
+          <w:lang w:val="en-US" w:eastAsia="zh-CN"/>
+        </w:rPr>
+        <w:t>配置信息:XLog 目前仅仅适用于不带界面版本</w:t>
       </w:r>
     </w:p>
     <w:p>
@@ -4212,14 +4202,14 @@
           <w:rFonts w:hint="default"/>
           <w:lang w:val="en-US" w:eastAsia="zh-CN"/>
         </w:rPr>
-        <w:t>nMaxCount</w:t>
-      </w:r>
-      <w:r>
-        <w:rPr>
-          <w:rFonts w:hint="eastAsia"/>
-          <w:lang w:val="en-US" w:eastAsia="zh-CN"/>
-        </w:rPr>
-        <w:t>:文件备份个数</w:t>
+        <w:t>nMaxSize</w:t>
+      </w:r>
+      <w:r>
+        <w:rPr>
+          <w:rFonts w:hint="eastAsia"/>
+          <w:lang w:val="en-US" w:eastAsia="zh-CN"/>
+        </w:rPr>
+        <w:t>:最大日志文件大小</w:t>
       </w:r>
     </w:p>
     <w:p>
@@ -4239,14 +4229,14 @@
           <w:rFonts w:hint="default"/>
           <w:lang w:val="en-US" w:eastAsia="zh-CN"/>
         </w:rPr>
-        <w:t>nLogLeave</w:t>
-      </w:r>
-      <w:r>
-        <w:rPr>
-          <w:rFonts w:hint="eastAsia"/>
-          <w:lang w:val="en-US" w:eastAsia="zh-CN"/>
-        </w:rPr>
-        <w:t>:日志级别</w:t>
+        <w:t>nMaxCount</w:t>
+      </w:r>
+      <w:r>
+        <w:rPr>
+          <w:rFonts w:hint="eastAsia"/>
+          <w:lang w:val="en-US" w:eastAsia="zh-CN"/>
+        </w:rPr>
+        <w:t>:文件备份个数</w:t>
       </w:r>
     </w:p>
     <w:p>
@@ -4266,6 +4256,33 @@
           <w:rFonts w:hint="default"/>
           <w:lang w:val="en-US" w:eastAsia="zh-CN"/>
         </w:rPr>
+        <w:t>nLogLeave</w:t>
+      </w:r>
+      <w:r>
+        <w:rPr>
+          <w:rFonts w:hint="eastAsia"/>
+          <w:lang w:val="en-US" w:eastAsia="zh-CN"/>
+        </w:rPr>
+        <w:t>:日志级别</w:t>
+      </w:r>
+    </w:p>
+    <w:p>
+      <w:pPr>
+        <w:numPr>
+          <w:ilvl w:val="0"/>
+          <w:numId w:val="4"/>
+        </w:numPr>
+        <w:ind w:left="420" w:leftChars="0" w:hanging="420" w:firstLineChars="0"/>
+        <w:rPr>
+          <w:rFonts w:hint="default"/>
+          <w:lang w:val="en-US" w:eastAsia="zh-CN"/>
+        </w:rPr>
+      </w:pPr>
+      <w:r>
+        <w:rPr>
+          <w:rFonts w:hint="default"/>
+          <w:lang w:val="en-US" w:eastAsia="zh-CN"/>
+        </w:rPr>
         <w:t>tszLogFile</w:t>
       </w:r>
       <w:r>
@@ -4285,7 +4302,7 @@
           <w:lang w:val="en-US" w:eastAsia="zh-CN"/>
         </w:rPr>
       </w:pPr>
-      <w:bookmarkStart w:id="23" w:name="_Toc10343"/>
+      <w:bookmarkStart w:id="23" w:name="_Toc22555"/>
       <w:r>
         <w:rPr>
           <w:rFonts w:hint="eastAsia"/>
@@ -4304,7 +4321,7 @@
           <w:lang w:val="en-US" w:eastAsia="zh-CN"/>
         </w:rPr>
       </w:pPr>
-      <w:bookmarkStart w:id="24" w:name="_Toc26711"/>
+      <w:bookmarkStart w:id="24" w:name="_Toc32252"/>
       <w:r>
         <w:rPr>
           <w:rFonts w:hint="eastAsia"/>
@@ -4412,7 +4429,7 @@
           <w:lang w:val="en-US" w:eastAsia="zh-CN"/>
         </w:rPr>
       </w:pPr>
-      <w:bookmarkStart w:id="25" w:name="_Toc14878"/>
+      <w:bookmarkStart w:id="25" w:name="_Toc20891"/>
       <w:r>
         <w:rPr>
           <w:rFonts w:hint="eastAsia"/>
@@ -4691,16 +4708,7 @@
           <w:rFonts w:hint="eastAsia"/>
           <w:lang w:val="en-US" w:eastAsia="zh-CN"/>
         </w:rPr>
-        <w:t>:是否运行</w:t>
-      </w:r>
-      <w:bookmarkStart w:id="32" w:name="_GoBack"/>
-      <w:bookmarkEnd w:id="32"/>
-      <w:r>
-        <w:rPr>
-          <w:rFonts w:hint="eastAsia"/>
-          <w:lang w:val="en-US" w:eastAsia="zh-CN"/>
-        </w:rPr>
-        <w:t>,1为运行</w:t>
+        <w:t>:是否运行,1为运行</w:t>
       </w:r>
     </w:p>
     <w:p>
@@ -4759,7 +4767,7 @@
           <w:lang w:val="en-US" w:eastAsia="zh-CN"/>
         </w:rPr>
       </w:pPr>
-      <w:bookmarkStart w:id="26" w:name="_Toc5938"/>
+      <w:bookmarkStart w:id="26" w:name="_Toc13163"/>
       <w:r>
         <w:rPr>
           <w:rFonts w:hint="eastAsia"/>
@@ -4809,7 +4817,7 @@
           <w:lang w:val="en-US" w:eastAsia="zh-CN"/>
         </w:rPr>
       </w:pPr>
-      <w:bookmarkStart w:id="27" w:name="_Toc13101"/>
+      <w:bookmarkStart w:id="27" w:name="_Toc12959"/>
       <w:r>
         <w:rPr>
           <w:rFonts w:hint="eastAsia"/>
@@ -4827,7 +4835,7 @@
           <w:lang w:val="en-US" w:eastAsia="zh-CN"/>
         </w:rPr>
       </w:pPr>
-      <w:bookmarkStart w:id="28" w:name="_Toc1605"/>
+      <w:bookmarkStart w:id="28" w:name="_Toc22283"/>
       <w:r>
         <w:rPr>
           <w:rFonts w:hint="eastAsia"/>
@@ -4860,7 +4868,7 @@
           <w:lang w:val="en-US" w:eastAsia="zh-CN"/>
         </w:rPr>
       </w:pPr>
-      <w:bookmarkStart w:id="29" w:name="_Toc5592"/>
+      <w:bookmarkStart w:id="29" w:name="_Toc5091"/>
       <w:r>
         <w:rPr>
           <w:rFonts w:hint="eastAsia"/>
@@ -4895,7 +4903,7 @@
           <w:lang w:val="en-US" w:eastAsia="zh-CN"/>
         </w:rPr>
       </w:pPr>
-      <w:bookmarkStart w:id="30" w:name="_Toc4794"/>
+      <w:bookmarkStart w:id="30" w:name="_Toc28275"/>
       <w:r>
         <w:rPr>
           <w:rFonts w:hint="eastAsia"/>
@@ -4929,7 +4937,7 @@
           <w:lang w:val="en-US" w:eastAsia="zh-CN"/>
         </w:rPr>
       </w:pPr>
-      <w:bookmarkStart w:id="31" w:name="_Toc1711"/>
+      <w:bookmarkStart w:id="31" w:name="_Toc15657"/>
       <w:r>
         <w:rPr>
           <w:rFonts w:hint="eastAsia"/>

--- a/XEngine_Docment/Docment_zh.docx
+++ b/XEngine_Docment/Docment_zh.docx
@@ -13,7 +13,7 @@
           <w:szCs w:val="44"/>
         </w:rPr>
       </w:pPr>
-      <w:bookmarkStart w:id="0" w:name="_Toc21798"/>
+      <w:bookmarkStart w:id="0" w:name="_Toc21313"/>
       <w:r>
         <w:rPr>
           <w:rFonts w:hint="eastAsia"/>
@@ -99,7 +99,7 @@
             <w:fldChar w:fldCharType="begin"/>
           </w:r>
           <w:r>
-            <w:instrText xml:space="preserve"> HYPERLINK \l _Toc21798 </w:instrText>
+            <w:instrText xml:space="preserve"> HYPERLINK \l _Toc21313 </w:instrText>
           </w:r>
           <w:r>
             <w:fldChar w:fldCharType="separate"/>
@@ -126,7 +126,7 @@
             <w:fldChar w:fldCharType="begin"/>
           </w:r>
           <w:r>
-            <w:instrText xml:space="preserve"> PAGEREF _Toc21798 \h </w:instrText>
+            <w:instrText xml:space="preserve"> PAGEREF _Toc21313 \h </w:instrText>
           </w:r>
           <w:r>
             <w:fldChar w:fldCharType="separate"/>
@@ -160,7 +160,7 @@
               <w:bCs/>
               <w:lang w:val="zh-CN"/>
             </w:rPr>
-            <w:instrText xml:space="preserve"> HYPERLINK \l _Toc27228 </w:instrText>
+            <w:instrText xml:space="preserve"> HYPERLINK \l _Toc22115 </w:instrText>
           </w:r>
           <w:r>
             <w:rPr>
@@ -182,7 +182,7 @@
             <w:fldChar w:fldCharType="begin"/>
           </w:r>
           <w:r>
-            <w:instrText xml:space="preserve"> PAGEREF _Toc27228 \h </w:instrText>
+            <w:instrText xml:space="preserve"> PAGEREF _Toc22115 \h </w:instrText>
           </w:r>
           <w:r>
             <w:fldChar w:fldCharType="separate"/>
@@ -220,7 +220,7 @@
               <w:bCs/>
               <w:lang w:val="zh-CN"/>
             </w:rPr>
-            <w:instrText xml:space="preserve"> HYPERLINK \l _Toc21738 </w:instrText>
+            <w:instrText xml:space="preserve"> HYPERLINK \l _Toc28512 </w:instrText>
           </w:r>
           <w:r>
             <w:rPr>
@@ -242,7 +242,7 @@
             <w:fldChar w:fldCharType="begin"/>
           </w:r>
           <w:r>
-            <w:instrText xml:space="preserve"> PAGEREF _Toc21738 \h </w:instrText>
+            <w:instrText xml:space="preserve"> PAGEREF _Toc28512 \h </w:instrText>
           </w:r>
           <w:r>
             <w:fldChar w:fldCharType="separate"/>
@@ -280,7 +280,7 @@
               <w:bCs/>
               <w:lang w:val="zh-CN"/>
             </w:rPr>
-            <w:instrText xml:space="preserve"> HYPERLINK \l _Toc14174 </w:instrText>
+            <w:instrText xml:space="preserve"> HYPERLINK \l _Toc22445 </w:instrText>
           </w:r>
           <w:r>
             <w:rPr>
@@ -304,7 +304,7 @@
             <w:fldChar w:fldCharType="begin"/>
           </w:r>
           <w:r>
-            <w:instrText xml:space="preserve"> PAGEREF _Toc14174 \h </w:instrText>
+            <w:instrText xml:space="preserve"> PAGEREF _Toc22445 \h </w:instrText>
           </w:r>
           <w:r>
             <w:fldChar w:fldCharType="separate"/>
@@ -342,7 +342,7 @@
               <w:bCs/>
               <w:lang w:val="zh-CN"/>
             </w:rPr>
-            <w:instrText xml:space="preserve"> HYPERLINK \l _Toc1941 </w:instrText>
+            <w:instrText xml:space="preserve"> HYPERLINK \l _Toc30122 </w:instrText>
           </w:r>
           <w:r>
             <w:rPr>
@@ -365,7 +365,7 @@
             <w:fldChar w:fldCharType="begin"/>
           </w:r>
           <w:r>
-            <w:instrText xml:space="preserve"> PAGEREF _Toc1941 \h </w:instrText>
+            <w:instrText xml:space="preserve"> PAGEREF _Toc30122 \h </w:instrText>
           </w:r>
           <w:r>
             <w:fldChar w:fldCharType="separate"/>
@@ -403,7 +403,7 @@
               <w:bCs/>
               <w:lang w:val="zh-CN"/>
             </w:rPr>
-            <w:instrText xml:space="preserve"> HYPERLINK \l _Toc22118 </w:instrText>
+            <w:instrText xml:space="preserve"> HYPERLINK \l _Toc1274 </w:instrText>
           </w:r>
           <w:r>
             <w:rPr>
@@ -432,7 +432,7 @@
             <w:fldChar w:fldCharType="begin"/>
           </w:r>
           <w:r>
-            <w:instrText xml:space="preserve"> PAGEREF _Toc22118 \h </w:instrText>
+            <w:instrText xml:space="preserve"> PAGEREF _Toc1274 \h </w:instrText>
           </w:r>
           <w:r>
             <w:fldChar w:fldCharType="separate"/>
@@ -470,7 +470,7 @@
               <w:bCs/>
               <w:lang w:val="zh-CN"/>
             </w:rPr>
-            <w:instrText xml:space="preserve"> HYPERLINK \l _Toc30983 </w:instrText>
+            <w:instrText xml:space="preserve"> HYPERLINK \l _Toc4450 </w:instrText>
           </w:r>
           <w:r>
             <w:rPr>
@@ -500,7 +500,7 @@
             <w:fldChar w:fldCharType="begin"/>
           </w:r>
           <w:r>
-            <w:instrText xml:space="preserve"> PAGEREF _Toc30983 \h </w:instrText>
+            <w:instrText xml:space="preserve"> PAGEREF _Toc4450 \h </w:instrText>
           </w:r>
           <w:r>
             <w:fldChar w:fldCharType="separate"/>
@@ -538,7 +538,7 @@
               <w:bCs/>
               <w:lang w:val="zh-CN"/>
             </w:rPr>
-            <w:instrText xml:space="preserve"> HYPERLINK \l _Toc15261 </w:instrText>
+            <w:instrText xml:space="preserve"> HYPERLINK \l _Toc6800 </w:instrText>
           </w:r>
           <w:r>
             <w:rPr>
@@ -568,7 +568,7 @@
             <w:fldChar w:fldCharType="begin"/>
           </w:r>
           <w:r>
-            <w:instrText xml:space="preserve"> PAGEREF _Toc15261 \h </w:instrText>
+            <w:instrText xml:space="preserve"> PAGEREF _Toc6800 \h </w:instrText>
           </w:r>
           <w:r>
             <w:fldChar w:fldCharType="separate"/>
@@ -606,7 +606,7 @@
               <w:bCs/>
               <w:lang w:val="zh-CN"/>
             </w:rPr>
-            <w:instrText xml:space="preserve"> HYPERLINK \l _Toc11613 </w:instrText>
+            <w:instrText xml:space="preserve"> HYPERLINK \l _Toc7044 </w:instrText>
           </w:r>
           <w:r>
             <w:rPr>
@@ -636,7 +636,7 @@
             <w:fldChar w:fldCharType="begin"/>
           </w:r>
           <w:r>
-            <w:instrText xml:space="preserve"> PAGEREF _Toc11613 \h </w:instrText>
+            <w:instrText xml:space="preserve"> PAGEREF _Toc7044 \h </w:instrText>
           </w:r>
           <w:r>
             <w:fldChar w:fldCharType="separate"/>
@@ -674,7 +674,7 @@
               <w:bCs/>
               <w:lang w:val="zh-CN"/>
             </w:rPr>
-            <w:instrText xml:space="preserve"> HYPERLINK \l _Toc16579 </w:instrText>
+            <w:instrText xml:space="preserve"> HYPERLINK \l _Toc3102 </w:instrText>
           </w:r>
           <w:r>
             <w:rPr>
@@ -697,7 +697,7 @@
             <w:fldChar w:fldCharType="begin"/>
           </w:r>
           <w:r>
-            <w:instrText xml:space="preserve"> PAGEREF _Toc16579 \h </w:instrText>
+            <w:instrText xml:space="preserve"> PAGEREF _Toc3102 \h </w:instrText>
           </w:r>
           <w:r>
             <w:fldChar w:fldCharType="separate"/>
@@ -735,7 +735,7 @@
               <w:bCs/>
               <w:lang w:val="zh-CN"/>
             </w:rPr>
-            <w:instrText xml:space="preserve"> HYPERLINK \l _Toc19729 </w:instrText>
+            <w:instrText xml:space="preserve"> HYPERLINK \l _Toc17690 </w:instrText>
           </w:r>
           <w:r>
             <w:rPr>
@@ -758,7 +758,7 @@
             <w:fldChar w:fldCharType="begin"/>
           </w:r>
           <w:r>
-            <w:instrText xml:space="preserve"> PAGEREF _Toc19729 \h </w:instrText>
+            <w:instrText xml:space="preserve"> PAGEREF _Toc17690 \h </w:instrText>
           </w:r>
           <w:r>
             <w:fldChar w:fldCharType="separate"/>
@@ -796,7 +796,7 @@
               <w:bCs/>
               <w:lang w:val="zh-CN"/>
             </w:rPr>
-            <w:instrText xml:space="preserve"> HYPERLINK \l _Toc4951 </w:instrText>
+            <w:instrText xml:space="preserve"> HYPERLINK \l _Toc2620 </w:instrText>
           </w:r>
           <w:r>
             <w:rPr>
@@ -819,7 +819,7 @@
             <w:fldChar w:fldCharType="begin"/>
           </w:r>
           <w:r>
-            <w:instrText xml:space="preserve"> PAGEREF _Toc4951 \h </w:instrText>
+            <w:instrText xml:space="preserve"> PAGEREF _Toc2620 \h </w:instrText>
           </w:r>
           <w:r>
             <w:fldChar w:fldCharType="separate"/>
@@ -857,7 +857,7 @@
               <w:bCs/>
               <w:lang w:val="zh-CN"/>
             </w:rPr>
-            <w:instrText xml:space="preserve"> HYPERLINK \l _Toc741 </w:instrText>
+            <w:instrText xml:space="preserve"> HYPERLINK \l _Toc31049 </w:instrText>
           </w:r>
           <w:r>
             <w:rPr>
@@ -880,7 +880,7 @@
             <w:fldChar w:fldCharType="begin"/>
           </w:r>
           <w:r>
-            <w:instrText xml:space="preserve"> PAGEREF _Toc741 \h </w:instrText>
+            <w:instrText xml:space="preserve"> PAGEREF _Toc31049 \h </w:instrText>
           </w:r>
           <w:r>
             <w:fldChar w:fldCharType="separate"/>
@@ -918,7 +918,7 @@
               <w:bCs/>
               <w:lang w:val="zh-CN"/>
             </w:rPr>
-            <w:instrText xml:space="preserve"> HYPERLINK \l _Toc8524 </w:instrText>
+            <w:instrText xml:space="preserve"> HYPERLINK \l _Toc1204 </w:instrText>
           </w:r>
           <w:r>
             <w:rPr>
@@ -941,7 +941,7 @@
             <w:fldChar w:fldCharType="begin"/>
           </w:r>
           <w:r>
-            <w:instrText xml:space="preserve"> PAGEREF _Toc8524 \h </w:instrText>
+            <w:instrText xml:space="preserve"> PAGEREF _Toc1204 \h </w:instrText>
           </w:r>
           <w:r>
             <w:fldChar w:fldCharType="separate"/>
@@ -979,7 +979,7 @@
               <w:bCs/>
               <w:lang w:val="zh-CN"/>
             </w:rPr>
-            <w:instrText xml:space="preserve"> HYPERLINK \l _Toc8786 </w:instrText>
+            <w:instrText xml:space="preserve"> HYPERLINK \l _Toc23786 </w:instrText>
           </w:r>
           <w:r>
             <w:rPr>
@@ -1002,7 +1002,7 @@
             <w:fldChar w:fldCharType="begin"/>
           </w:r>
           <w:r>
-            <w:instrText xml:space="preserve"> PAGEREF _Toc8786 \h </w:instrText>
+            <w:instrText xml:space="preserve"> PAGEREF _Toc23786 \h </w:instrText>
           </w:r>
           <w:r>
             <w:fldChar w:fldCharType="separate"/>
@@ -1040,7 +1040,7 @@
               <w:bCs/>
               <w:lang w:val="zh-CN"/>
             </w:rPr>
-            <w:instrText xml:space="preserve"> HYPERLINK \l _Toc24643 </w:instrText>
+            <w:instrText xml:space="preserve"> HYPERLINK \l _Toc6229 </w:instrText>
           </w:r>
           <w:r>
             <w:rPr>
@@ -1063,13 +1063,13 @@
             <w:fldChar w:fldCharType="begin"/>
           </w:r>
           <w:r>
-            <w:instrText xml:space="preserve"> PAGEREF _Toc24643 \h </w:instrText>
+            <w:instrText xml:space="preserve"> PAGEREF _Toc6229 \h </w:instrText>
           </w:r>
           <w:r>
             <w:fldChar w:fldCharType="separate"/>
           </w:r>
           <w:r>
-            <w:t>5</w:t>
+            <w:t>4</w:t>
           </w:r>
           <w:r>
             <w:fldChar w:fldCharType="end"/>
@@ -1101,7 +1101,7 @@
               <w:bCs/>
               <w:lang w:val="zh-CN"/>
             </w:rPr>
-            <w:instrText xml:space="preserve"> HYPERLINK \l _Toc8791 </w:instrText>
+            <w:instrText xml:space="preserve"> HYPERLINK \l _Toc16285 </w:instrText>
           </w:r>
           <w:r>
             <w:rPr>
@@ -1124,13 +1124,13 @@
             <w:fldChar w:fldCharType="begin"/>
           </w:r>
           <w:r>
-            <w:instrText xml:space="preserve"> PAGEREF _Toc8791 \h </w:instrText>
+            <w:instrText xml:space="preserve"> PAGEREF _Toc16285 \h </w:instrText>
           </w:r>
           <w:r>
             <w:fldChar w:fldCharType="separate"/>
           </w:r>
           <w:r>
-            <w:t>5</w:t>
+            <w:t>4</w:t>
           </w:r>
           <w:r>
             <w:fldChar w:fldCharType="end"/>
@@ -1162,7 +1162,7 @@
               <w:bCs/>
               <w:lang w:val="zh-CN"/>
             </w:rPr>
-            <w:instrText xml:space="preserve"> HYPERLINK \l _Toc27540 </w:instrText>
+            <w:instrText xml:space="preserve"> HYPERLINK \l _Toc3104 </w:instrText>
           </w:r>
           <w:r>
             <w:rPr>
@@ -1185,7 +1185,7 @@
             <w:fldChar w:fldCharType="begin"/>
           </w:r>
           <w:r>
-            <w:instrText xml:space="preserve"> PAGEREF _Toc27540 \h </w:instrText>
+            <w:instrText xml:space="preserve"> PAGEREF _Toc3104 \h </w:instrText>
           </w:r>
           <w:r>
             <w:fldChar w:fldCharType="separate"/>
@@ -1223,7 +1223,7 @@
               <w:bCs/>
               <w:lang w:val="zh-CN"/>
             </w:rPr>
-            <w:instrText xml:space="preserve"> HYPERLINK \l _Toc6108 </w:instrText>
+            <w:instrText xml:space="preserve"> HYPERLINK \l _Toc12981 </w:instrText>
           </w:r>
           <w:r>
             <w:rPr>
@@ -1246,7 +1246,7 @@
             <w:fldChar w:fldCharType="begin"/>
           </w:r>
           <w:r>
-            <w:instrText xml:space="preserve"> PAGEREF _Toc6108 \h </w:instrText>
+            <w:instrText xml:space="preserve"> PAGEREF _Toc12981 \h </w:instrText>
           </w:r>
           <w:r>
             <w:fldChar w:fldCharType="separate"/>
@@ -1284,7 +1284,7 @@
               <w:bCs/>
               <w:lang w:val="zh-CN"/>
             </w:rPr>
-            <w:instrText xml:space="preserve"> HYPERLINK \l _Toc6071 </w:instrText>
+            <w:instrText xml:space="preserve"> HYPERLINK \l _Toc24842 </w:instrText>
           </w:r>
           <w:r>
             <w:rPr>
@@ -1307,7 +1307,7 @@
             <w:fldChar w:fldCharType="begin"/>
           </w:r>
           <w:r>
-            <w:instrText xml:space="preserve"> PAGEREF _Toc6071 \h </w:instrText>
+            <w:instrText xml:space="preserve"> PAGEREF _Toc24842 \h </w:instrText>
           </w:r>
           <w:r>
             <w:fldChar w:fldCharType="separate"/>
@@ -1345,7 +1345,7 @@
               <w:bCs/>
               <w:lang w:val="zh-CN"/>
             </w:rPr>
-            <w:instrText xml:space="preserve"> HYPERLINK \l _Toc29697 </w:instrText>
+            <w:instrText xml:space="preserve"> HYPERLINK \l _Toc23680 </w:instrText>
           </w:r>
           <w:r>
             <w:rPr>
@@ -1368,7 +1368,7 @@
             <w:fldChar w:fldCharType="begin"/>
           </w:r>
           <w:r>
-            <w:instrText xml:space="preserve"> PAGEREF _Toc29697 \h </w:instrText>
+            <w:instrText xml:space="preserve"> PAGEREF _Toc23680 \h </w:instrText>
           </w:r>
           <w:r>
             <w:fldChar w:fldCharType="separate"/>
@@ -1406,7 +1406,7 @@
               <w:bCs/>
               <w:lang w:val="zh-CN"/>
             </w:rPr>
-            <w:instrText xml:space="preserve"> HYPERLINK \l _Toc19905 </w:instrText>
+            <w:instrText xml:space="preserve"> HYPERLINK \l _Toc20653 </w:instrText>
           </w:r>
           <w:r>
             <w:rPr>
@@ -1429,7 +1429,7 @@
             <w:fldChar w:fldCharType="begin"/>
           </w:r>
           <w:r>
-            <w:instrText xml:space="preserve"> PAGEREF _Toc19905 \h </w:instrText>
+            <w:instrText xml:space="preserve"> PAGEREF _Toc20653 \h </w:instrText>
           </w:r>
           <w:r>
             <w:fldChar w:fldCharType="separate"/>
@@ -1467,7 +1467,7 @@
               <w:bCs/>
               <w:lang w:val="zh-CN"/>
             </w:rPr>
-            <w:instrText xml:space="preserve"> HYPERLINK \l _Toc11795 </w:instrText>
+            <w:instrText xml:space="preserve"> HYPERLINK \l _Toc4777 </w:instrText>
           </w:r>
           <w:r>
             <w:rPr>
@@ -1490,13 +1490,13 @@
             <w:fldChar w:fldCharType="begin"/>
           </w:r>
           <w:r>
-            <w:instrText xml:space="preserve"> PAGEREF _Toc11795 \h </w:instrText>
+            <w:instrText xml:space="preserve"> PAGEREF _Toc4777 \h </w:instrText>
           </w:r>
           <w:r>
             <w:fldChar w:fldCharType="separate"/>
           </w:r>
           <w:r>
-            <w:t>6</w:t>
+            <w:t>5</w:t>
           </w:r>
           <w:r>
             <w:fldChar w:fldCharType="end"/>
@@ -1528,7 +1528,7 @@
               <w:bCs/>
               <w:lang w:val="zh-CN"/>
             </w:rPr>
-            <w:instrText xml:space="preserve"> HYPERLINK \l _Toc22555 </w:instrText>
+            <w:instrText xml:space="preserve"> HYPERLINK \l _Toc15002 </w:instrText>
           </w:r>
           <w:r>
             <w:rPr>
@@ -1551,7 +1551,7 @@
             <w:fldChar w:fldCharType="begin"/>
           </w:r>
           <w:r>
-            <w:instrText xml:space="preserve"> PAGEREF _Toc22555 \h </w:instrText>
+            <w:instrText xml:space="preserve"> PAGEREF _Toc15002 \h </w:instrText>
           </w:r>
           <w:r>
             <w:fldChar w:fldCharType="separate"/>
@@ -1589,7 +1589,7 @@
               <w:bCs/>
               <w:lang w:val="zh-CN"/>
             </w:rPr>
-            <w:instrText xml:space="preserve"> HYPERLINK \l _Toc32252 </w:instrText>
+            <w:instrText xml:space="preserve"> HYPERLINK \l _Toc23751 </w:instrText>
           </w:r>
           <w:r>
             <w:rPr>
@@ -1612,7 +1612,7 @@
             <w:fldChar w:fldCharType="begin"/>
           </w:r>
           <w:r>
-            <w:instrText xml:space="preserve"> PAGEREF _Toc32252 \h </w:instrText>
+            <w:instrText xml:space="preserve"> PAGEREF _Toc23751 \h </w:instrText>
           </w:r>
           <w:r>
             <w:fldChar w:fldCharType="separate"/>
@@ -1650,7 +1650,7 @@
               <w:bCs/>
               <w:lang w:val="zh-CN"/>
             </w:rPr>
-            <w:instrText xml:space="preserve"> HYPERLINK \l _Toc20891 </w:instrText>
+            <w:instrText xml:space="preserve"> HYPERLINK \l _Toc15663 </w:instrText>
           </w:r>
           <w:r>
             <w:rPr>
@@ -1673,7 +1673,7 @@
             <w:fldChar w:fldCharType="begin"/>
           </w:r>
           <w:r>
-            <w:instrText xml:space="preserve"> PAGEREF _Toc20891 \h </w:instrText>
+            <w:instrText xml:space="preserve"> PAGEREF _Toc15663 \h </w:instrText>
           </w:r>
           <w:r>
             <w:fldChar w:fldCharType="separate"/>
@@ -1711,7 +1711,7 @@
               <w:bCs/>
               <w:lang w:val="zh-CN"/>
             </w:rPr>
-            <w:instrText xml:space="preserve"> HYPERLINK \l _Toc13163 </w:instrText>
+            <w:instrText xml:space="preserve"> HYPERLINK \l _Toc18524 </w:instrText>
           </w:r>
           <w:r>
             <w:rPr>
@@ -1734,7 +1734,7 @@
             <w:fldChar w:fldCharType="begin"/>
           </w:r>
           <w:r>
-            <w:instrText xml:space="preserve"> PAGEREF _Toc13163 \h </w:instrText>
+            <w:instrText xml:space="preserve"> PAGEREF _Toc18524 \h </w:instrText>
           </w:r>
           <w:r>
             <w:fldChar w:fldCharType="separate"/>
@@ -1772,7 +1772,7 @@
               <w:bCs/>
               <w:lang w:val="zh-CN"/>
             </w:rPr>
-            <w:instrText xml:space="preserve"> HYPERLINK \l _Toc12959 </w:instrText>
+            <w:instrText xml:space="preserve"> HYPERLINK \l _Toc24087 </w:instrText>
           </w:r>
           <w:r>
             <w:rPr>
@@ -1795,7 +1795,7 @@
             <w:fldChar w:fldCharType="begin"/>
           </w:r>
           <w:r>
-            <w:instrText xml:space="preserve"> PAGEREF _Toc12959 \h </w:instrText>
+            <w:instrText xml:space="preserve"> PAGEREF _Toc24087 \h </w:instrText>
           </w:r>
           <w:r>
             <w:fldChar w:fldCharType="separate"/>
@@ -1833,7 +1833,7 @@
               <w:bCs/>
               <w:lang w:val="zh-CN"/>
             </w:rPr>
-            <w:instrText xml:space="preserve"> HYPERLINK \l _Toc22283 </w:instrText>
+            <w:instrText xml:space="preserve"> HYPERLINK \l _Toc461 </w:instrText>
           </w:r>
           <w:r>
             <w:rPr>
@@ -1856,7 +1856,7 @@
             <w:fldChar w:fldCharType="begin"/>
           </w:r>
           <w:r>
-            <w:instrText xml:space="preserve"> PAGEREF _Toc22283 \h </w:instrText>
+            <w:instrText xml:space="preserve"> PAGEREF _Toc461 \h </w:instrText>
           </w:r>
           <w:r>
             <w:fldChar w:fldCharType="separate"/>
@@ -1894,7 +1894,7 @@
               <w:bCs/>
               <w:lang w:val="zh-CN"/>
             </w:rPr>
-            <w:instrText xml:space="preserve"> HYPERLINK \l _Toc5091 </w:instrText>
+            <w:instrText xml:space="preserve"> HYPERLINK \l _Toc2023 </w:instrText>
           </w:r>
           <w:r>
             <w:rPr>
@@ -1917,7 +1917,7 @@
             <w:fldChar w:fldCharType="begin"/>
           </w:r>
           <w:r>
-            <w:instrText xml:space="preserve"> PAGEREF _Toc5091 \h </w:instrText>
+            <w:instrText xml:space="preserve"> PAGEREF _Toc2023 \h </w:instrText>
           </w:r>
           <w:r>
             <w:fldChar w:fldCharType="separate"/>
@@ -1955,7 +1955,7 @@
               <w:bCs/>
               <w:lang w:val="zh-CN"/>
             </w:rPr>
-            <w:instrText xml:space="preserve"> HYPERLINK \l _Toc28275 </w:instrText>
+            <w:instrText xml:space="preserve"> HYPERLINK \l _Toc539 </w:instrText>
           </w:r>
           <w:r>
             <w:rPr>
@@ -1978,7 +1978,7 @@
             <w:fldChar w:fldCharType="begin"/>
           </w:r>
           <w:r>
-            <w:instrText xml:space="preserve"> PAGEREF _Toc28275 \h </w:instrText>
+            <w:instrText xml:space="preserve"> PAGEREF _Toc539 \h </w:instrText>
           </w:r>
           <w:r>
             <w:fldChar w:fldCharType="separate"/>
@@ -2016,7 +2016,7 @@
               <w:bCs/>
               <w:lang w:val="zh-CN"/>
             </w:rPr>
-            <w:instrText xml:space="preserve"> HYPERLINK \l _Toc15657 </w:instrText>
+            <w:instrText xml:space="preserve"> HYPERLINK \l _Toc3435 </w:instrText>
           </w:r>
           <w:r>
             <w:rPr>
@@ -2039,7 +2039,7 @@
             <w:fldChar w:fldCharType="begin"/>
           </w:r>
           <w:r>
-            <w:instrText xml:space="preserve"> PAGEREF _Toc15657 \h </w:instrText>
+            <w:instrText xml:space="preserve"> PAGEREF _Toc3435 \h </w:instrText>
           </w:r>
           <w:r>
             <w:fldChar w:fldCharType="separate"/>
@@ -2391,7 +2391,7 @@
                 <w:rFonts w:hint="eastAsia"/>
                 <w:lang w:val="en-US" w:eastAsia="zh-CN"/>
               </w:rPr>
-              <w:t>1.0</w:t>
+              <w:t>1.1.0.1001</w:t>
             </w:r>
           </w:p>
         </w:tc>
@@ -2498,7 +2498,7 @@
                 <w:rFonts w:hint="eastAsia"/>
                 <w:lang w:val="en-US" w:eastAsia="zh-CN"/>
               </w:rPr>
-              <w:t>21</w:t>
+              <w:t>22</w:t>
             </w:r>
             <w:r>
               <w:t>-</w:t>
@@ -2508,7 +2508,7 @@
                 <w:rFonts w:hint="eastAsia"/>
                 <w:lang w:val="en-US" w:eastAsia="zh-CN"/>
               </w:rPr>
-              <w:t>08</w:t>
+              <w:t>04</w:t>
             </w:r>
             <w:r>
               <w:t>-</w:t>
@@ -2533,6 +2533,12 @@
             <w:insideH w:val="none" w:color="auto" w:sz="0" w:space="0"/>
             <w:insideV w:val="none" w:color="auto" w:sz="0" w:space="0"/>
           </w:tblBorders>
+          <w:tblCellMar>
+            <w:top w:w="15" w:type="dxa"/>
+            <w:left w:w="15" w:type="dxa"/>
+            <w:bottom w:w="15" w:type="dxa"/>
+            <w:right w:w="15" w:type="dxa"/>
+          </w:tblCellMar>
         </w:tblPrEx>
         <w:trPr>
           <w:gridAfter w:val="1"/>
@@ -2626,153 +2632,6 @@
           <w:rFonts w:hint="eastAsia"/>
         </w:rPr>
       </w:pPr>
-    </w:p>
-    <w:p>
-      <w:pPr>
-        <w:rPr>
-          <w:rFonts w:hint="eastAsia"/>
-        </w:rPr>
-      </w:pPr>
-    </w:p>
-    <w:p>
-      <w:pPr>
-        <w:rPr>
-          <w:rFonts w:hint="eastAsia"/>
-        </w:rPr>
-      </w:pPr>
-    </w:p>
-    <w:p>
-      <w:pPr>
-        <w:rPr>
-          <w:rFonts w:hint="eastAsia"/>
-        </w:rPr>
-      </w:pPr>
-    </w:p>
-    <w:p>
-      <w:pPr>
-        <w:rPr>
-          <w:rFonts w:hint="eastAsia"/>
-        </w:rPr>
-      </w:pPr>
-    </w:p>
-    <w:p>
-      <w:pPr>
-        <w:rPr>
-          <w:rFonts w:hint="eastAsia"/>
-        </w:rPr>
-      </w:pPr>
-    </w:p>
-    <w:p>
-      <w:pPr>
-        <w:rPr>
-          <w:rFonts w:hint="eastAsia"/>
-        </w:rPr>
-      </w:pPr>
-    </w:p>
-    <w:p>
-      <w:pPr>
-        <w:rPr>
-          <w:rFonts w:hint="eastAsia"/>
-        </w:rPr>
-      </w:pPr>
-    </w:p>
-    <w:p>
-      <w:pPr>
-        <w:rPr>
-          <w:rFonts w:hint="eastAsia"/>
-        </w:rPr>
-      </w:pPr>
-    </w:p>
-    <w:p>
-      <w:pPr>
-        <w:rPr>
-          <w:rFonts w:hint="eastAsia"/>
-        </w:rPr>
-      </w:pPr>
-    </w:p>
-    <w:p>
-      <w:pPr>
-        <w:rPr>
-          <w:rFonts w:hint="eastAsia"/>
-        </w:rPr>
-      </w:pPr>
-    </w:p>
-    <w:p>
-      <w:pPr>
-        <w:rPr>
-          <w:rFonts w:hint="eastAsia"/>
-        </w:rPr>
-      </w:pPr>
-    </w:p>
-    <w:p>
-      <w:pPr>
-        <w:rPr>
-          <w:rFonts w:hint="eastAsia"/>
-        </w:rPr>
-      </w:pPr>
-    </w:p>
-    <w:p>
-      <w:pPr>
-        <w:rPr>
-          <w:rFonts w:hint="eastAsia"/>
-        </w:rPr>
-      </w:pPr>
-    </w:p>
-    <w:p>
-      <w:pPr>
-        <w:rPr>
-          <w:rFonts w:hint="eastAsia"/>
-        </w:rPr>
-      </w:pPr>
-    </w:p>
-    <w:p>
-      <w:pPr>
-        <w:rPr>
-          <w:rFonts w:hint="eastAsia"/>
-        </w:rPr>
-      </w:pPr>
-    </w:p>
-    <w:p>
-      <w:pPr>
-        <w:rPr>
-          <w:rFonts w:hint="eastAsia"/>
-        </w:rPr>
-      </w:pPr>
-    </w:p>
-    <w:p>
-      <w:pPr>
-        <w:rPr>
-          <w:rFonts w:hint="eastAsia"/>
-        </w:rPr>
-      </w:pPr>
-    </w:p>
-    <w:p>
-      <w:pPr>
-        <w:rPr>
-          <w:rFonts w:hint="eastAsia"/>
-        </w:rPr>
-      </w:pPr>
-    </w:p>
-    <w:p>
-      <w:pPr>
-        <w:rPr>
-          <w:rFonts w:hint="eastAsia"/>
-        </w:rPr>
-      </w:pPr>
-    </w:p>
-    <w:p>
-      <w:pPr>
-        <w:rPr>
-          <w:rFonts w:hint="eastAsia"/>
-        </w:rPr>
-      </w:pPr>
-    </w:p>
-    <w:p>
-      <w:pPr>
-        <w:rPr>
-          <w:rFonts w:hint="eastAsia"/>
-        </w:rPr>
-      </w:pPr>
       <w:bookmarkStart w:id="32" w:name="_GoBack"/>
       <w:bookmarkEnd w:id="32"/>
     </w:p>
@@ -2834,9 +2693,156 @@
     </w:p>
     <w:p>
       <w:pPr>
+        <w:rPr>
+          <w:rFonts w:hint="eastAsia"/>
+        </w:rPr>
+      </w:pPr>
+    </w:p>
+    <w:p>
+      <w:pPr>
+        <w:rPr>
+          <w:rFonts w:hint="eastAsia"/>
+        </w:rPr>
+      </w:pPr>
+    </w:p>
+    <w:p>
+      <w:pPr>
+        <w:rPr>
+          <w:rFonts w:hint="eastAsia"/>
+        </w:rPr>
+      </w:pPr>
+    </w:p>
+    <w:p>
+      <w:pPr>
+        <w:rPr>
+          <w:rFonts w:hint="eastAsia"/>
+        </w:rPr>
+      </w:pPr>
+    </w:p>
+    <w:p>
+      <w:pPr>
+        <w:rPr>
+          <w:rFonts w:hint="eastAsia"/>
+        </w:rPr>
+      </w:pPr>
+    </w:p>
+    <w:p>
+      <w:pPr>
+        <w:rPr>
+          <w:rFonts w:hint="eastAsia"/>
+        </w:rPr>
+      </w:pPr>
+    </w:p>
+    <w:p>
+      <w:pPr>
+        <w:rPr>
+          <w:rFonts w:hint="eastAsia"/>
+        </w:rPr>
+      </w:pPr>
+    </w:p>
+    <w:p>
+      <w:pPr>
+        <w:rPr>
+          <w:rFonts w:hint="eastAsia"/>
+        </w:rPr>
+      </w:pPr>
+    </w:p>
+    <w:p>
+      <w:pPr>
+        <w:rPr>
+          <w:rFonts w:hint="eastAsia"/>
+        </w:rPr>
+      </w:pPr>
+    </w:p>
+    <w:p>
+      <w:pPr>
+        <w:rPr>
+          <w:rFonts w:hint="eastAsia"/>
+        </w:rPr>
+      </w:pPr>
+    </w:p>
+    <w:p>
+      <w:pPr>
+        <w:rPr>
+          <w:rFonts w:hint="eastAsia"/>
+        </w:rPr>
+      </w:pPr>
+    </w:p>
+    <w:p>
+      <w:pPr>
+        <w:rPr>
+          <w:rFonts w:hint="eastAsia"/>
+        </w:rPr>
+      </w:pPr>
+    </w:p>
+    <w:p>
+      <w:pPr>
+        <w:rPr>
+          <w:rFonts w:hint="eastAsia"/>
+        </w:rPr>
+      </w:pPr>
+    </w:p>
+    <w:p>
+      <w:pPr>
+        <w:rPr>
+          <w:rFonts w:hint="eastAsia"/>
+        </w:rPr>
+      </w:pPr>
+    </w:p>
+    <w:p>
+      <w:pPr>
+        <w:rPr>
+          <w:rFonts w:hint="eastAsia"/>
+        </w:rPr>
+      </w:pPr>
+    </w:p>
+    <w:p>
+      <w:pPr>
+        <w:rPr>
+          <w:rFonts w:hint="eastAsia"/>
+        </w:rPr>
+      </w:pPr>
+    </w:p>
+    <w:p>
+      <w:pPr>
+        <w:rPr>
+          <w:rFonts w:hint="eastAsia"/>
+        </w:rPr>
+      </w:pPr>
+    </w:p>
+    <w:p>
+      <w:pPr>
+        <w:rPr>
+          <w:rFonts w:hint="eastAsia"/>
+        </w:rPr>
+      </w:pPr>
+    </w:p>
+    <w:p>
+      <w:pPr>
+        <w:rPr>
+          <w:rFonts w:hint="eastAsia"/>
+        </w:rPr>
+      </w:pPr>
+    </w:p>
+    <w:p>
+      <w:pPr>
+        <w:rPr>
+          <w:rFonts w:hint="eastAsia"/>
+        </w:rPr>
+      </w:pPr>
+    </w:p>
+    <w:p>
+      <w:pPr>
+        <w:rPr>
+          <w:rFonts w:hint="eastAsia"/>
+        </w:rPr>
+      </w:pPr>
+    </w:p>
+    <w:p>
+      <w:pPr>
         <w:pStyle w:val="2"/>
       </w:pPr>
-      <w:bookmarkStart w:id="1" w:name="_Toc27228"/>
+      <w:bookmarkStart w:id="1" w:name="_Toc22115"/>
       <w:r>
         <w:rPr>
           <w:rFonts w:hint="eastAsia"/>
@@ -2852,7 +2858,7 @@
           <w:rFonts w:hint="eastAsia"/>
         </w:rPr>
       </w:pPr>
-      <w:bookmarkStart w:id="2" w:name="_Toc21738"/>
+      <w:bookmarkStart w:id="2" w:name="_Toc28512"/>
       <w:r>
         <w:rPr>
           <w:rFonts w:hint="eastAsia"/>
@@ -2901,7 +2907,7 @@
           <w:lang w:eastAsia="zh-CN"/>
         </w:rPr>
       </w:pPr>
-      <w:bookmarkStart w:id="3" w:name="_Toc14174"/>
+      <w:bookmarkStart w:id="3" w:name="_Toc22445"/>
       <w:r>
         <w:rPr>
           <w:rFonts w:hint="eastAsia"/>
@@ -2937,7 +2943,7 @@
           <w:lang w:val="en-US" w:eastAsia="zh-CN"/>
         </w:rPr>
       </w:pPr>
-      <w:bookmarkStart w:id="4" w:name="_Toc1941"/>
+      <w:bookmarkStart w:id="4" w:name="_Toc30122"/>
       <w:r>
         <w:rPr>
           <w:rFonts w:hint="eastAsia"/>
@@ -2971,7 +2977,7 @@
           <w:lang w:val="en-US" w:eastAsia="zh-CN"/>
         </w:rPr>
       </w:pPr>
-      <w:bookmarkStart w:id="5" w:name="_Toc22118"/>
+      <w:bookmarkStart w:id="5" w:name="_Toc1274"/>
       <w:r>
         <w:rPr>
           <w:rFonts w:hint="eastAsia"/>
@@ -3000,7 +3006,7 @@
           <w:rFonts w:hint="eastAsia"/>
           <w:lang w:val="en-US" w:eastAsia="zh-CN"/>
         </w:rPr>
-        <w:t>采用的是GTTP协议来作为基础通信协议</w:t>
+        <w:t>采用的是HTTP协议来作为基础通信协议</w:t>
       </w:r>
     </w:p>
     <w:p>
@@ -3016,7 +3022,7 @@
           <w:lang w:val="en-US" w:eastAsia="zh-CN"/>
         </w:rPr>
       </w:pPr>
-      <w:bookmarkStart w:id="6" w:name="_Toc30983"/>
+      <w:bookmarkStart w:id="6" w:name="_Toc4450"/>
       <w:r>
         <w:rPr>
           <w:rFonts w:hint="eastAsia"/>
@@ -3121,7 +3127,7 @@
           <w:lang w:val="en-US" w:eastAsia="zh-CN"/>
         </w:rPr>
       </w:pPr>
-      <w:bookmarkStart w:id="7" w:name="_Toc15261"/>
+      <w:bookmarkStart w:id="7" w:name="_Toc6800"/>
       <w:r>
         <w:rPr>
           <w:rFonts w:hint="eastAsia"/>
@@ -3187,7 +3193,7 @@
           <w:lang w:val="en-US" w:eastAsia="zh-CN"/>
         </w:rPr>
       </w:pPr>
-      <w:bookmarkStart w:id="8" w:name="_Toc11613"/>
+      <w:bookmarkStart w:id="8" w:name="_Toc7044"/>
       <w:r>
         <w:rPr>
           <w:rFonts w:hint="eastAsia"/>
@@ -3213,7 +3219,7 @@
           <w:lang w:val="en-US" w:eastAsia="zh-CN"/>
         </w:rPr>
       </w:pPr>
-      <w:bookmarkStart w:id="9" w:name="_Toc16579"/>
+      <w:bookmarkStart w:id="9" w:name="_Toc3102"/>
       <w:r>
         <w:rPr>
           <w:rFonts w:hint="eastAsia"/>
@@ -3237,22 +3243,6 @@
           <w:lang w:val="en-US" w:eastAsia="zh-CN"/>
         </w:rPr>
         <w:t>需要下载XEngine.</w:t>
-      </w:r>
-    </w:p>
-    <w:p>
-      <w:pPr>
-        <w:ind w:firstLine="420"/>
-        <w:rPr>
-          <w:rFonts w:hint="eastAsia"/>
-          <w:lang w:val="en-US" w:eastAsia="zh-CN"/>
-        </w:rPr>
-      </w:pPr>
-      <w:r>
-        <w:rPr>
-          <w:rFonts w:hint="eastAsia"/>
-          <w:lang w:val="en-US" w:eastAsia="zh-CN"/>
-        </w:rPr>
-        <w:t>通过VS2019来编写代码,编译,调试.</w:t>
       </w:r>
     </w:p>
     <w:p>
@@ -3296,7 +3286,7 @@
           <w:lang w:val="en-US" w:eastAsia="zh-CN"/>
         </w:rPr>
       </w:pPr>
-      <w:bookmarkStart w:id="10" w:name="_Toc19729"/>
+      <w:bookmarkStart w:id="10" w:name="_Toc17690"/>
       <w:r>
         <w:rPr>
           <w:rFonts w:hint="eastAsia"/>
@@ -3387,7 +3377,7 @@
           <w:lang w:val="en-US" w:eastAsia="zh-CN"/>
         </w:rPr>
       </w:pPr>
-      <w:bookmarkStart w:id="11" w:name="_Toc4951"/>
+      <w:bookmarkStart w:id="11" w:name="_Toc2620"/>
       <w:r>
         <w:rPr>
           <w:rFonts w:hint="eastAsia"/>
@@ -3410,7 +3400,7 @@
           <w:rFonts w:hint="eastAsia"/>
           <w:lang w:val="en-US" w:eastAsia="zh-CN"/>
         </w:rPr>
-        <w:t>在完成环境配置后.你可以进入代码目录.使用VS2019打开XEngine.sln,然后选择x86(debug或者release)或者 x64(release) 编译.</w:t>
+        <w:t>在完成环境配置后.你可以进入代码目录.使用VS打开XEngine.sln,然后编译.</w:t>
       </w:r>
     </w:p>
     <w:p>
@@ -3426,7 +3416,7 @@
           <w:rFonts w:hint="eastAsia"/>
           <w:lang w:val="en-US" w:eastAsia="zh-CN"/>
         </w:rPr>
-        <w:t>如果环境没有错误,编译会直接成功.包含4个模块和一个EXE程序</w:t>
+        <w:t>如果环境没有错误,编译会直接成功.包含5个模块和一个EXE程序</w:t>
       </w:r>
     </w:p>
     <w:p>
@@ -3468,7 +3458,7 @@
           <w:lang w:val="en-US" w:eastAsia="zh-CN"/>
         </w:rPr>
       </w:pPr>
-      <w:bookmarkStart w:id="12" w:name="_Toc741"/>
+      <w:bookmarkStart w:id="12" w:name="_Toc31049"/>
       <w:r>
         <w:rPr>
           <w:rFonts w:hint="eastAsia"/>
@@ -3487,7 +3477,7 @@
           <w:lang w:val="en-US" w:eastAsia="zh-CN"/>
         </w:rPr>
       </w:pPr>
-      <w:bookmarkStart w:id="13" w:name="_Toc8524"/>
+      <w:bookmarkStart w:id="13" w:name="_Toc1204"/>
       <w:r>
         <w:rPr>
           <w:rFonts w:hint="eastAsia"/>
@@ -3511,54 +3501,6 @@
           <w:lang w:val="en-US" w:eastAsia="zh-CN"/>
         </w:rPr>
         <w:t>如果使用LINUX来开发运行,那么你需要在UBUNTU或者CENTOS下面才可以使用,UBUNTU需要20.04 以上系统.CENTOS需要8.x版本(兼容STREAM版本)</w:t>
-      </w:r>
-    </w:p>
-    <w:p>
-      <w:pPr>
-        <w:ind w:firstLine="420"/>
-        <w:rPr>
-          <w:rFonts w:hint="eastAsia"/>
-          <w:lang w:val="en-US" w:eastAsia="zh-CN"/>
-        </w:rPr>
-      </w:pPr>
-      <w:r>
-        <w:rPr>
-          <w:rFonts w:hint="eastAsia"/>
-          <w:lang w:val="en-US" w:eastAsia="zh-CN"/>
-        </w:rPr>
-        <w:t>在下载完毕后,你可能需要解压,解压后,在目录里面找到脚本安装文件并且执行下面的命令:</w:t>
-      </w:r>
-    </w:p>
-    <w:p>
-      <w:pPr>
-        <w:ind w:firstLine="420"/>
-        <w:rPr>
-          <w:rFonts w:hint="eastAsia"/>
-          <w:lang w:val="en-US" w:eastAsia="zh-CN"/>
-        </w:rPr>
-      </w:pPr>
-      <w:r>
-        <w:rPr>
-          <w:rFonts w:hint="eastAsia"/>
-          <w:lang w:val="en-US" w:eastAsia="zh-CN"/>
-        </w:rPr>
-        <w:t>sudo XEngine_LINEnv.sh -i 3</w:t>
-      </w:r>
-    </w:p>
-    <w:p>
-      <w:pPr>
-        <w:ind w:firstLine="420"/>
-        <w:rPr>
-          <w:rFonts w:hint="eastAsia"/>
-          <w:lang w:val="en-US" w:eastAsia="zh-CN"/>
-        </w:rPr>
-      </w:pPr>
-      <w:r>
-        <w:rPr>
-          <w:rFonts w:hint="eastAsia"/>
-          <w:lang w:val="en-US" w:eastAsia="zh-CN"/>
-        </w:rPr>
-        <w:t>即可完成XEngine的环境配置.</w:t>
       </w:r>
     </w:p>
     <w:p>
@@ -3570,7 +3512,7 @@
           <w:lang w:val="en-US" w:eastAsia="zh-CN"/>
         </w:rPr>
       </w:pPr>
-      <w:bookmarkStart w:id="14" w:name="_Toc8786"/>
+      <w:bookmarkStart w:id="14" w:name="_Toc23786"/>
       <w:r>
         <w:rPr>
           <w:rFonts w:hint="eastAsia"/>
@@ -3681,7 +3623,7 @@
           <w:lang w:val="en-US" w:eastAsia="zh-CN"/>
         </w:rPr>
       </w:pPr>
-      <w:bookmarkStart w:id="15" w:name="_Toc24643"/>
+      <w:bookmarkStart w:id="15" w:name="_Toc6229"/>
       <w:r>
         <w:rPr>
           <w:rFonts w:hint="eastAsia"/>
@@ -3700,7 +3642,7 @@
           <w:lang w:val="en-US" w:eastAsia="zh-CN"/>
         </w:rPr>
       </w:pPr>
-      <w:bookmarkStart w:id="16" w:name="_Toc8791"/>
+      <w:bookmarkStart w:id="16" w:name="_Toc16285"/>
       <w:r>
         <w:rPr>
           <w:rFonts w:hint="eastAsia"/>
@@ -3782,7 +3724,7 @@
           <w:lang w:val="en-US" w:eastAsia="zh-CN"/>
         </w:rPr>
       </w:pPr>
-      <w:bookmarkStart w:id="17" w:name="_Toc27540"/>
+      <w:bookmarkStart w:id="17" w:name="_Toc3104"/>
       <w:r>
         <w:rPr>
           <w:rFonts w:hint="eastAsia"/>
@@ -3821,7 +3763,7 @@
           <w:rFonts w:hint="eastAsia"/>
           <w:lang w:val="en-US" w:eastAsia="zh-CN"/>
         </w:rPr>
-        <w:t>XEngine:V7.19</w:t>
+        <w:t>XEngine:V7.32</w:t>
       </w:r>
     </w:p>
     <w:p>
@@ -3833,7 +3775,7 @@
           <w:lang w:val="en-US" w:eastAsia="zh-CN"/>
         </w:rPr>
       </w:pPr>
-      <w:bookmarkStart w:id="18" w:name="_Toc6108"/>
+      <w:bookmarkStart w:id="18" w:name="_Toc12981"/>
       <w:r>
         <w:rPr>
           <w:rFonts w:hint="eastAsia"/>
@@ -3884,7 +3826,7 @@
           <w:lang w:val="en-US" w:eastAsia="zh-CN"/>
         </w:rPr>
       </w:pPr>
-      <w:bookmarkStart w:id="19" w:name="_Toc6071"/>
+      <w:bookmarkStart w:id="19" w:name="_Toc24842"/>
       <w:r>
         <w:rPr>
           <w:rFonts w:hint="eastAsia"/>
@@ -3918,7 +3860,7 @@
           <w:lang w:val="en-US" w:eastAsia="zh-CN"/>
         </w:rPr>
       </w:pPr>
-      <w:bookmarkStart w:id="20" w:name="_Toc29697"/>
+      <w:bookmarkStart w:id="20" w:name="_Toc23680"/>
       <w:r>
         <w:rPr>
           <w:rFonts w:hint="eastAsia"/>
@@ -4052,7 +3994,7 @@
           <w:lang w:val="en-US" w:eastAsia="zh-CN"/>
         </w:rPr>
       </w:pPr>
-      <w:bookmarkStart w:id="21" w:name="_Toc19905"/>
+      <w:bookmarkStart w:id="21" w:name="_Toc20653"/>
       <w:r>
         <w:rPr>
           <w:rFonts w:hint="eastAsia"/>
@@ -4160,7 +4102,7 @@
           <w:lang w:val="en-US" w:eastAsia="zh-CN"/>
         </w:rPr>
       </w:pPr>
-      <w:bookmarkStart w:id="22" w:name="_Toc11795"/>
+      <w:bookmarkStart w:id="22" w:name="_Toc4777"/>
       <w:r>
         <w:rPr>
           <w:rFonts w:hint="eastAsia"/>
@@ -4302,7 +4244,7 @@
           <w:lang w:val="en-US" w:eastAsia="zh-CN"/>
         </w:rPr>
       </w:pPr>
-      <w:bookmarkStart w:id="23" w:name="_Toc22555"/>
+      <w:bookmarkStart w:id="23" w:name="_Toc15002"/>
       <w:r>
         <w:rPr>
           <w:rFonts w:hint="eastAsia"/>
@@ -4321,7 +4263,7 @@
           <w:lang w:val="en-US" w:eastAsia="zh-CN"/>
         </w:rPr>
       </w:pPr>
-      <w:bookmarkStart w:id="24" w:name="_Toc32252"/>
+      <w:bookmarkStart w:id="24" w:name="_Toc23751"/>
       <w:r>
         <w:rPr>
           <w:rFonts w:hint="eastAsia"/>
@@ -4422,6 +4364,22 @@
     </w:p>
     <w:p>
       <w:pPr>
+        <w:ind w:firstLine="420" w:firstLineChars="200"/>
+        <w:rPr>
+          <w:rFonts w:hint="default"/>
+          <w:lang w:val="en-US" w:eastAsia="zh-CN"/>
+        </w:rPr>
+      </w:pPr>
+      <w:r>
+        <w:rPr>
+          <w:rFonts w:hint="eastAsia"/>
+          <w:lang w:val="en-US" w:eastAsia="zh-CN"/>
+        </w:rPr>
+        <w:t>你可以通过-f 参数来指定本地列表位置</w:t>
+      </w:r>
+    </w:p>
+    <w:p>
+      <w:pPr>
         <w:pStyle w:val="3"/>
         <w:bidi w:val="0"/>
         <w:rPr>
@@ -4429,7 +4387,7 @@
           <w:lang w:val="en-US" w:eastAsia="zh-CN"/>
         </w:rPr>
       </w:pPr>
-      <w:bookmarkStart w:id="25" w:name="_Toc20891"/>
+      <w:bookmarkStart w:id="25" w:name="_Toc15663"/>
       <w:r>
         <w:rPr>
           <w:rFonts w:hint="eastAsia"/>
@@ -4767,7 +4725,7 @@
           <w:lang w:val="en-US" w:eastAsia="zh-CN"/>
         </w:rPr>
       </w:pPr>
-      <w:bookmarkStart w:id="26" w:name="_Toc13163"/>
+      <w:bookmarkStart w:id="26" w:name="_Toc18524"/>
       <w:r>
         <w:rPr>
           <w:rFonts w:hint="eastAsia"/>
@@ -4817,7 +4775,7 @@
           <w:lang w:val="en-US" w:eastAsia="zh-CN"/>
         </w:rPr>
       </w:pPr>
-      <w:bookmarkStart w:id="27" w:name="_Toc12959"/>
+      <w:bookmarkStart w:id="27" w:name="_Toc24087"/>
       <w:r>
         <w:rPr>
           <w:rFonts w:hint="eastAsia"/>
@@ -4835,7 +4793,7 @@
           <w:lang w:val="en-US" w:eastAsia="zh-CN"/>
         </w:rPr>
       </w:pPr>
-      <w:bookmarkStart w:id="28" w:name="_Toc22283"/>
+      <w:bookmarkStart w:id="28" w:name="_Toc461"/>
       <w:r>
         <w:rPr>
           <w:rFonts w:hint="eastAsia"/>
@@ -4868,7 +4826,7 @@
           <w:lang w:val="en-US" w:eastAsia="zh-CN"/>
         </w:rPr>
       </w:pPr>
-      <w:bookmarkStart w:id="29" w:name="_Toc5091"/>
+      <w:bookmarkStart w:id="29" w:name="_Toc2023"/>
       <w:r>
         <w:rPr>
           <w:rFonts w:hint="eastAsia"/>
@@ -4903,7 +4861,7 @@
           <w:lang w:val="en-US" w:eastAsia="zh-CN"/>
         </w:rPr>
       </w:pPr>
-      <w:bookmarkStart w:id="30" w:name="_Toc28275"/>
+      <w:bookmarkStart w:id="30" w:name="_Toc539"/>
       <w:r>
         <w:rPr>
           <w:rFonts w:hint="eastAsia"/>
@@ -4937,7 +4895,7 @@
           <w:lang w:val="en-US" w:eastAsia="zh-CN"/>
         </w:rPr>
       </w:pPr>
-      <w:bookmarkStart w:id="31" w:name="_Toc15657"/>
+      <w:bookmarkStart w:id="31" w:name="_Toc3435"/>
       <w:r>
         <w:rPr>
           <w:rFonts w:hint="eastAsia"/>

--- a/XEngine_Docment/Docment_zh.docx
+++ b/XEngine_Docment/Docment_zh.docx
@@ -13,7 +13,7 @@
           <w:szCs w:val="44"/>
         </w:rPr>
       </w:pPr>
-      <w:bookmarkStart w:id="0" w:name="_Toc21313"/>
+      <w:bookmarkStart w:id="0" w:name="_Toc8680"/>
       <w:r>
         <w:rPr>
           <w:rFonts w:hint="eastAsia"/>
@@ -99,7 +99,7 @@
             <w:fldChar w:fldCharType="begin"/>
           </w:r>
           <w:r>
-            <w:instrText xml:space="preserve"> HYPERLINK \l _Toc21313 </w:instrText>
+            <w:instrText xml:space="preserve"> HYPERLINK \l _Toc8680 </w:instrText>
           </w:r>
           <w:r>
             <w:fldChar w:fldCharType="separate"/>
@@ -126,7 +126,7 @@
             <w:fldChar w:fldCharType="begin"/>
           </w:r>
           <w:r>
-            <w:instrText xml:space="preserve"> PAGEREF _Toc21313 \h </w:instrText>
+            <w:instrText xml:space="preserve"> PAGEREF _Toc8680 \h </w:instrText>
           </w:r>
           <w:r>
             <w:fldChar w:fldCharType="separate"/>
@@ -160,7 +160,7 @@
               <w:bCs/>
               <w:lang w:val="zh-CN"/>
             </w:rPr>
-            <w:instrText xml:space="preserve"> HYPERLINK \l _Toc22115 </w:instrText>
+            <w:instrText xml:space="preserve"> HYPERLINK \l _Toc11835 </w:instrText>
           </w:r>
           <w:r>
             <w:rPr>
@@ -182,7 +182,7 @@
             <w:fldChar w:fldCharType="begin"/>
           </w:r>
           <w:r>
-            <w:instrText xml:space="preserve"> PAGEREF _Toc22115 \h </w:instrText>
+            <w:instrText xml:space="preserve"> PAGEREF _Toc11835 \h </w:instrText>
           </w:r>
           <w:r>
             <w:fldChar w:fldCharType="separate"/>
@@ -220,7 +220,7 @@
               <w:bCs/>
               <w:lang w:val="zh-CN"/>
             </w:rPr>
-            <w:instrText xml:space="preserve"> HYPERLINK \l _Toc28512 </w:instrText>
+            <w:instrText xml:space="preserve"> HYPERLINK \l _Toc27616 </w:instrText>
           </w:r>
           <w:r>
             <w:rPr>
@@ -242,7 +242,7 @@
             <w:fldChar w:fldCharType="begin"/>
           </w:r>
           <w:r>
-            <w:instrText xml:space="preserve"> PAGEREF _Toc28512 \h </w:instrText>
+            <w:instrText xml:space="preserve"> PAGEREF _Toc27616 \h </w:instrText>
           </w:r>
           <w:r>
             <w:fldChar w:fldCharType="separate"/>
@@ -280,7 +280,7 @@
               <w:bCs/>
               <w:lang w:val="zh-CN"/>
             </w:rPr>
-            <w:instrText xml:space="preserve"> HYPERLINK \l _Toc22445 </w:instrText>
+            <w:instrText xml:space="preserve"> HYPERLINK \l _Toc10178 </w:instrText>
           </w:r>
           <w:r>
             <w:rPr>
@@ -304,7 +304,7 @@
             <w:fldChar w:fldCharType="begin"/>
           </w:r>
           <w:r>
-            <w:instrText xml:space="preserve"> PAGEREF _Toc22445 \h </w:instrText>
+            <w:instrText xml:space="preserve"> PAGEREF _Toc10178 \h </w:instrText>
           </w:r>
           <w:r>
             <w:fldChar w:fldCharType="separate"/>
@@ -342,7 +342,7 @@
               <w:bCs/>
               <w:lang w:val="zh-CN"/>
             </w:rPr>
-            <w:instrText xml:space="preserve"> HYPERLINK \l _Toc30122 </w:instrText>
+            <w:instrText xml:space="preserve"> HYPERLINK \l _Toc32663 </w:instrText>
           </w:r>
           <w:r>
             <w:rPr>
@@ -365,7 +365,7 @@
             <w:fldChar w:fldCharType="begin"/>
           </w:r>
           <w:r>
-            <w:instrText xml:space="preserve"> PAGEREF _Toc30122 \h </w:instrText>
+            <w:instrText xml:space="preserve"> PAGEREF _Toc32663 \h </w:instrText>
           </w:r>
           <w:r>
             <w:fldChar w:fldCharType="separate"/>
@@ -403,7 +403,7 @@
               <w:bCs/>
               <w:lang w:val="zh-CN"/>
             </w:rPr>
-            <w:instrText xml:space="preserve"> HYPERLINK \l _Toc1274 </w:instrText>
+            <w:instrText xml:space="preserve"> HYPERLINK \l _Toc22489 </w:instrText>
           </w:r>
           <w:r>
             <w:rPr>
@@ -432,7 +432,7 @@
             <w:fldChar w:fldCharType="begin"/>
           </w:r>
           <w:r>
-            <w:instrText xml:space="preserve"> PAGEREF _Toc1274 \h </w:instrText>
+            <w:instrText xml:space="preserve"> PAGEREF _Toc22489 \h </w:instrText>
           </w:r>
           <w:r>
             <w:fldChar w:fldCharType="separate"/>
@@ -470,7 +470,7 @@
               <w:bCs/>
               <w:lang w:val="zh-CN"/>
             </w:rPr>
-            <w:instrText xml:space="preserve"> HYPERLINK \l _Toc4450 </w:instrText>
+            <w:instrText xml:space="preserve"> HYPERLINK \l _Toc26947 </w:instrText>
           </w:r>
           <w:r>
             <w:rPr>
@@ -500,7 +500,7 @@
             <w:fldChar w:fldCharType="begin"/>
           </w:r>
           <w:r>
-            <w:instrText xml:space="preserve"> PAGEREF _Toc4450 \h </w:instrText>
+            <w:instrText xml:space="preserve"> PAGEREF _Toc26947 \h </w:instrText>
           </w:r>
           <w:r>
             <w:fldChar w:fldCharType="separate"/>
@@ -538,7 +538,7 @@
               <w:bCs/>
               <w:lang w:val="zh-CN"/>
             </w:rPr>
-            <w:instrText xml:space="preserve"> HYPERLINK \l _Toc6800 </w:instrText>
+            <w:instrText xml:space="preserve"> HYPERLINK \l _Toc31267 </w:instrText>
           </w:r>
           <w:r>
             <w:rPr>
@@ -568,7 +568,7 @@
             <w:fldChar w:fldCharType="begin"/>
           </w:r>
           <w:r>
-            <w:instrText xml:space="preserve"> PAGEREF _Toc6800 \h </w:instrText>
+            <w:instrText xml:space="preserve"> PAGEREF _Toc31267 \h </w:instrText>
           </w:r>
           <w:r>
             <w:fldChar w:fldCharType="separate"/>
@@ -606,7 +606,7 @@
               <w:bCs/>
               <w:lang w:val="zh-CN"/>
             </w:rPr>
-            <w:instrText xml:space="preserve"> HYPERLINK \l _Toc7044 </w:instrText>
+            <w:instrText xml:space="preserve"> HYPERLINK \l _Toc32028 </w:instrText>
           </w:r>
           <w:r>
             <w:rPr>
@@ -636,7 +636,7 @@
             <w:fldChar w:fldCharType="begin"/>
           </w:r>
           <w:r>
-            <w:instrText xml:space="preserve"> PAGEREF _Toc7044 \h </w:instrText>
+            <w:instrText xml:space="preserve"> PAGEREF _Toc32028 \h </w:instrText>
           </w:r>
           <w:r>
             <w:fldChar w:fldCharType="separate"/>
@@ -674,7 +674,7 @@
               <w:bCs/>
               <w:lang w:val="zh-CN"/>
             </w:rPr>
-            <w:instrText xml:space="preserve"> HYPERLINK \l _Toc3102 </w:instrText>
+            <w:instrText xml:space="preserve"> HYPERLINK \l _Toc1171 </w:instrText>
           </w:r>
           <w:r>
             <w:rPr>
@@ -697,7 +697,7 @@
             <w:fldChar w:fldCharType="begin"/>
           </w:r>
           <w:r>
-            <w:instrText xml:space="preserve"> PAGEREF _Toc3102 \h </w:instrText>
+            <w:instrText xml:space="preserve"> PAGEREF _Toc1171 \h </w:instrText>
           </w:r>
           <w:r>
             <w:fldChar w:fldCharType="separate"/>
@@ -735,7 +735,7 @@
               <w:bCs/>
               <w:lang w:val="zh-CN"/>
             </w:rPr>
-            <w:instrText xml:space="preserve"> HYPERLINK \l _Toc17690 </w:instrText>
+            <w:instrText xml:space="preserve"> HYPERLINK \l _Toc27005 </w:instrText>
           </w:r>
           <w:r>
             <w:rPr>
@@ -758,7 +758,7 @@
             <w:fldChar w:fldCharType="begin"/>
           </w:r>
           <w:r>
-            <w:instrText xml:space="preserve"> PAGEREF _Toc17690 \h </w:instrText>
+            <w:instrText xml:space="preserve"> PAGEREF _Toc27005 \h </w:instrText>
           </w:r>
           <w:r>
             <w:fldChar w:fldCharType="separate"/>
@@ -796,7 +796,7 @@
               <w:bCs/>
               <w:lang w:val="zh-CN"/>
             </w:rPr>
-            <w:instrText xml:space="preserve"> HYPERLINK \l _Toc2620 </w:instrText>
+            <w:instrText xml:space="preserve"> HYPERLINK \l _Toc897 </w:instrText>
           </w:r>
           <w:r>
             <w:rPr>
@@ -819,7 +819,7 @@
             <w:fldChar w:fldCharType="begin"/>
           </w:r>
           <w:r>
-            <w:instrText xml:space="preserve"> PAGEREF _Toc2620 \h </w:instrText>
+            <w:instrText xml:space="preserve"> PAGEREF _Toc897 \h </w:instrText>
           </w:r>
           <w:r>
             <w:fldChar w:fldCharType="separate"/>
@@ -857,7 +857,7 @@
               <w:bCs/>
               <w:lang w:val="zh-CN"/>
             </w:rPr>
-            <w:instrText xml:space="preserve"> HYPERLINK \l _Toc31049 </w:instrText>
+            <w:instrText xml:space="preserve"> HYPERLINK \l _Toc27420 </w:instrText>
           </w:r>
           <w:r>
             <w:rPr>
@@ -880,7 +880,7 @@
             <w:fldChar w:fldCharType="begin"/>
           </w:r>
           <w:r>
-            <w:instrText xml:space="preserve"> PAGEREF _Toc31049 \h </w:instrText>
+            <w:instrText xml:space="preserve"> PAGEREF _Toc27420 \h </w:instrText>
           </w:r>
           <w:r>
             <w:fldChar w:fldCharType="separate"/>
@@ -918,7 +918,7 @@
               <w:bCs/>
               <w:lang w:val="zh-CN"/>
             </w:rPr>
-            <w:instrText xml:space="preserve"> HYPERLINK \l _Toc1204 </w:instrText>
+            <w:instrText xml:space="preserve"> HYPERLINK \l _Toc9096 </w:instrText>
           </w:r>
           <w:r>
             <w:rPr>
@@ -941,7 +941,7 @@
             <w:fldChar w:fldCharType="begin"/>
           </w:r>
           <w:r>
-            <w:instrText xml:space="preserve"> PAGEREF _Toc1204 \h </w:instrText>
+            <w:instrText xml:space="preserve"> PAGEREF _Toc9096 \h </w:instrText>
           </w:r>
           <w:r>
             <w:fldChar w:fldCharType="separate"/>
@@ -979,7 +979,7 @@
               <w:bCs/>
               <w:lang w:val="zh-CN"/>
             </w:rPr>
-            <w:instrText xml:space="preserve"> HYPERLINK \l _Toc23786 </w:instrText>
+            <w:instrText xml:space="preserve"> HYPERLINK \l _Toc15357 </w:instrText>
           </w:r>
           <w:r>
             <w:rPr>
@@ -1002,7 +1002,7 @@
             <w:fldChar w:fldCharType="begin"/>
           </w:r>
           <w:r>
-            <w:instrText xml:space="preserve"> PAGEREF _Toc23786 \h </w:instrText>
+            <w:instrText xml:space="preserve"> PAGEREF _Toc15357 \h </w:instrText>
           </w:r>
           <w:r>
             <w:fldChar w:fldCharType="separate"/>
@@ -1040,7 +1040,7 @@
               <w:bCs/>
               <w:lang w:val="zh-CN"/>
             </w:rPr>
-            <w:instrText xml:space="preserve"> HYPERLINK \l _Toc6229 </w:instrText>
+            <w:instrText xml:space="preserve"> HYPERLINK \l _Toc16164 </w:instrText>
           </w:r>
           <w:r>
             <w:rPr>
@@ -1054,7 +1054,7 @@
               <w:rFonts w:hint="eastAsia"/>
               <w:lang w:val="en-US" w:eastAsia="zh-CN"/>
             </w:rPr>
-            <w:t>2.3 版本要求</w:t>
+            <w:t>2.3 MacOS</w:t>
           </w:r>
           <w:r>
             <w:tab/>
@@ -1063,7 +1063,68 @@
             <w:fldChar w:fldCharType="begin"/>
           </w:r>
           <w:r>
-            <w:instrText xml:space="preserve"> PAGEREF _Toc6229 \h </w:instrText>
+            <w:instrText xml:space="preserve"> PAGEREF _Toc16164 \h </w:instrText>
+          </w:r>
+          <w:r>
+            <w:fldChar w:fldCharType="separate"/>
+          </w:r>
+          <w:r>
+            <w:t>4</w:t>
+          </w:r>
+          <w:r>
+            <w:fldChar w:fldCharType="end"/>
+          </w:r>
+          <w:r>
+            <w:rPr>
+              <w:bCs/>
+              <w:lang w:val="zh-CN"/>
+            </w:rPr>
+            <w:fldChar w:fldCharType="end"/>
+          </w:r>
+        </w:p>
+        <w:p>
+          <w:pPr>
+            <w:pStyle w:val="12"/>
+            <w:tabs>
+              <w:tab w:val="right" w:leader="dot" w:pos="8306"/>
+            </w:tabs>
+          </w:pPr>
+          <w:r>
+            <w:rPr>
+              <w:bCs/>
+              <w:lang w:val="zh-CN"/>
+            </w:rPr>
+            <w:fldChar w:fldCharType="begin"/>
+          </w:r>
+          <w:r>
+            <w:rPr>
+              <w:bCs/>
+              <w:lang w:val="zh-CN"/>
+            </w:rPr>
+            <w:instrText xml:space="preserve"> HYPERLINK \l _Toc23309 </w:instrText>
+          </w:r>
+          <w:r>
+            <w:rPr>
+              <w:bCs/>
+              <w:lang w:val="zh-CN"/>
+            </w:rPr>
+            <w:fldChar w:fldCharType="separate"/>
+          </w:r>
+          <w:r>
+            <w:rPr>
+              <w:rFonts w:hint="eastAsia"/>
+              <w:lang w:val="en-US" w:eastAsia="zh-CN"/>
+            </w:rPr>
+            <w:t>2.4 版本要求</w:t>
+          </w:r>
+          <w:r>
+            <w:tab/>
+          </w:r>
+          <w:r>
+            <w:fldChar w:fldCharType="begin"/>
+          </w:r>
+          <w:r>
+            <w:instrText xml:space="preserve"> PAGEREF _Toc23309 \h </w:instrText>
           </w:r>
           <w:r>
             <w:fldChar w:fldCharType="separate"/>
@@ -1101,7 +1162,7 @@
               <w:bCs/>
               <w:lang w:val="zh-CN"/>
             </w:rPr>
-            <w:instrText xml:space="preserve"> HYPERLINK \l _Toc16285 </w:instrText>
+            <w:instrText xml:space="preserve"> HYPERLINK \l _Toc13926 </w:instrText>
           </w:r>
           <w:r>
             <w:rPr>
@@ -1115,7 +1176,7 @@
               <w:rFonts w:hint="eastAsia"/>
               <w:lang w:val="en-US" w:eastAsia="zh-CN"/>
             </w:rPr>
-            <w:t>2.3.1 系统版本</w:t>
+            <w:t>2.4.1 系统版本</w:t>
           </w:r>
           <w:r>
             <w:tab/>
@@ -1124,7 +1185,7 @@
             <w:fldChar w:fldCharType="begin"/>
           </w:r>
           <w:r>
-            <w:instrText xml:space="preserve"> PAGEREF _Toc16285 \h </w:instrText>
+            <w:instrText xml:space="preserve"> PAGEREF _Toc13926 \h </w:instrText>
           </w:r>
           <w:r>
             <w:fldChar w:fldCharType="separate"/>
@@ -1162,7 +1223,7 @@
               <w:bCs/>
               <w:lang w:val="zh-CN"/>
             </w:rPr>
-            <w:instrText xml:space="preserve"> HYPERLINK \l _Toc3104 </w:instrText>
+            <w:instrText xml:space="preserve"> HYPERLINK \l _Toc31114 </w:instrText>
           </w:r>
           <w:r>
             <w:rPr>
@@ -1176,7 +1237,7 @@
               <w:rFonts w:hint="eastAsia"/>
               <w:lang w:val="en-US" w:eastAsia="zh-CN"/>
             </w:rPr>
-            <w:t>2.3.2 软件需求</w:t>
+            <w:t>2.4.2 软件需求</w:t>
           </w:r>
           <w:r>
             <w:tab/>
@@ -1185,7 +1246,7 @@
             <w:fldChar w:fldCharType="begin"/>
           </w:r>
           <w:r>
-            <w:instrText xml:space="preserve"> PAGEREF _Toc3104 \h </w:instrText>
+            <w:instrText xml:space="preserve"> PAGEREF _Toc31114 \h </w:instrText>
           </w:r>
           <w:r>
             <w:fldChar w:fldCharType="separate"/>
@@ -1223,7 +1284,7 @@
               <w:bCs/>
               <w:lang w:val="zh-CN"/>
             </w:rPr>
-            <w:instrText xml:space="preserve"> HYPERLINK \l _Toc12981 </w:instrText>
+            <w:instrText xml:space="preserve"> HYPERLINK \l _Toc18755 </w:instrText>
           </w:r>
           <w:r>
             <w:rPr>
@@ -1246,7 +1307,7 @@
             <w:fldChar w:fldCharType="begin"/>
           </w:r>
           <w:r>
-            <w:instrText xml:space="preserve"> PAGEREF _Toc12981 \h </w:instrText>
+            <w:instrText xml:space="preserve"> PAGEREF _Toc18755 \h </w:instrText>
           </w:r>
           <w:r>
             <w:fldChar w:fldCharType="separate"/>
@@ -1284,7 +1345,7 @@
               <w:bCs/>
               <w:lang w:val="zh-CN"/>
             </w:rPr>
-            <w:instrText xml:space="preserve"> HYPERLINK \l _Toc24842 </w:instrText>
+            <w:instrText xml:space="preserve"> HYPERLINK \l _Toc1180 </w:instrText>
           </w:r>
           <w:r>
             <w:rPr>
@@ -1307,7 +1368,7 @@
             <w:fldChar w:fldCharType="begin"/>
           </w:r>
           <w:r>
-            <w:instrText xml:space="preserve"> PAGEREF _Toc24842 \h </w:instrText>
+            <w:instrText xml:space="preserve"> PAGEREF _Toc1180 \h </w:instrText>
           </w:r>
           <w:r>
             <w:fldChar w:fldCharType="separate"/>
@@ -1345,7 +1406,7 @@
               <w:bCs/>
               <w:lang w:val="zh-CN"/>
             </w:rPr>
-            <w:instrText xml:space="preserve"> HYPERLINK \l _Toc23680 </w:instrText>
+            <w:instrText xml:space="preserve"> HYPERLINK \l _Toc12603 </w:instrText>
           </w:r>
           <w:r>
             <w:rPr>
@@ -1368,7 +1429,7 @@
             <w:fldChar w:fldCharType="begin"/>
           </w:r>
           <w:r>
-            <w:instrText xml:space="preserve"> PAGEREF _Toc23680 \h </w:instrText>
+            <w:instrText xml:space="preserve"> PAGEREF _Toc12603 \h </w:instrText>
           </w:r>
           <w:r>
             <w:fldChar w:fldCharType="separate"/>
@@ -1406,7 +1467,7 @@
               <w:bCs/>
               <w:lang w:val="zh-CN"/>
             </w:rPr>
-            <w:instrText xml:space="preserve"> HYPERLINK \l _Toc20653 </w:instrText>
+            <w:instrText xml:space="preserve"> HYPERLINK \l _Toc13517 </w:instrText>
           </w:r>
           <w:r>
             <w:rPr>
@@ -1420,7 +1481,7 @@
               <w:rFonts w:hint="eastAsia"/>
               <w:lang w:val="en-US" w:eastAsia="zh-CN"/>
             </w:rPr>
-            <w:t>4.2 列表生成</w:t>
+            <w:t>4.2 日志配置</w:t>
           </w:r>
           <w:r>
             <w:tab/>
@@ -1429,13 +1490,74 @@
             <w:fldChar w:fldCharType="begin"/>
           </w:r>
           <w:r>
-            <w:instrText xml:space="preserve"> PAGEREF _Toc20653 \h </w:instrText>
+            <w:instrText xml:space="preserve"> PAGEREF _Toc13517 \h </w:instrText>
           </w:r>
           <w:r>
             <w:fldChar w:fldCharType="separate"/>
           </w:r>
           <w:r>
             <w:t>5</w:t>
+          </w:r>
+          <w:r>
+            <w:fldChar w:fldCharType="end"/>
+          </w:r>
+          <w:r>
+            <w:rPr>
+              <w:bCs/>
+              <w:lang w:val="zh-CN"/>
+            </w:rPr>
+            <w:fldChar w:fldCharType="end"/>
+          </w:r>
+        </w:p>
+        <w:p>
+          <w:pPr>
+            <w:pStyle w:val="10"/>
+            <w:tabs>
+              <w:tab w:val="right" w:leader="dot" w:pos="8306"/>
+            </w:tabs>
+          </w:pPr>
+          <w:r>
+            <w:rPr>
+              <w:bCs/>
+              <w:lang w:val="zh-CN"/>
+            </w:rPr>
+            <w:fldChar w:fldCharType="begin"/>
+          </w:r>
+          <w:r>
+            <w:rPr>
+              <w:bCs/>
+              <w:lang w:val="zh-CN"/>
+            </w:rPr>
+            <w:instrText xml:space="preserve"> HYPERLINK \l _Toc23927 </w:instrText>
+          </w:r>
+          <w:r>
+            <w:rPr>
+              <w:bCs/>
+              <w:lang w:val="zh-CN"/>
+            </w:rPr>
+            <w:fldChar w:fldCharType="separate"/>
+          </w:r>
+          <w:r>
+            <w:rPr>
+              <w:rFonts w:hint="eastAsia"/>
+              <w:lang w:val="en-US" w:eastAsia="zh-CN"/>
+            </w:rPr>
+            <w:t>五 操作手册</w:t>
+          </w:r>
+          <w:r>
+            <w:tab/>
+          </w:r>
+          <w:r>
+            <w:fldChar w:fldCharType="begin"/>
+          </w:r>
+          <w:r>
+            <w:instrText xml:space="preserve"> PAGEREF _Toc23927 \h </w:instrText>
+          </w:r>
+          <w:r>
+            <w:fldChar w:fldCharType="separate"/>
+          </w:r>
+          <w:r>
+            <w:t>6</w:t>
           </w:r>
           <w:r>
             <w:fldChar w:fldCharType="end"/>
@@ -1467,7 +1589,7 @@
               <w:bCs/>
               <w:lang w:val="zh-CN"/>
             </w:rPr>
-            <w:instrText xml:space="preserve"> HYPERLINK \l _Toc4777 </w:instrText>
+            <w:instrText xml:space="preserve"> HYPERLINK \l _Toc6731 </w:instrText>
           </w:r>
           <w:r>
             <w:rPr>
@@ -1481,7 +1603,7 @@
               <w:rFonts w:hint="eastAsia"/>
               <w:lang w:val="en-US" w:eastAsia="zh-CN"/>
             </w:rPr>
-            <w:t>4.3 日志配置</w:t>
+            <w:t>5.1 生成列表</w:t>
           </w:r>
           <w:r>
             <w:tab/>
@@ -1490,13 +1612,135 @@
             <w:fldChar w:fldCharType="begin"/>
           </w:r>
           <w:r>
-            <w:instrText xml:space="preserve"> PAGEREF _Toc4777 \h </w:instrText>
+            <w:instrText xml:space="preserve"> PAGEREF _Toc6731 \h </w:instrText>
           </w:r>
           <w:r>
             <w:fldChar w:fldCharType="separate"/>
           </w:r>
           <w:r>
-            <w:t>5</w:t>
+            <w:t>6</w:t>
+          </w:r>
+          <w:r>
+            <w:fldChar w:fldCharType="end"/>
+          </w:r>
+          <w:r>
+            <w:rPr>
+              <w:bCs/>
+              <w:lang w:val="zh-CN"/>
+            </w:rPr>
+            <w:fldChar w:fldCharType="end"/>
+          </w:r>
+        </w:p>
+        <w:p>
+          <w:pPr>
+            <w:pStyle w:val="12"/>
+            <w:tabs>
+              <w:tab w:val="right" w:leader="dot" w:pos="8306"/>
+            </w:tabs>
+          </w:pPr>
+          <w:r>
+            <w:rPr>
+              <w:bCs/>
+              <w:lang w:val="zh-CN"/>
+            </w:rPr>
+            <w:fldChar w:fldCharType="begin"/>
+          </w:r>
+          <w:r>
+            <w:rPr>
+              <w:bCs/>
+              <w:lang w:val="zh-CN"/>
+            </w:rPr>
+            <w:instrText xml:space="preserve"> HYPERLINK \l _Toc3208 </w:instrText>
+          </w:r>
+          <w:r>
+            <w:rPr>
+              <w:bCs/>
+              <w:lang w:val="zh-CN"/>
+            </w:rPr>
+            <w:fldChar w:fldCharType="separate"/>
+          </w:r>
+          <w:r>
+            <w:rPr>
+              <w:rFonts w:hint="eastAsia"/>
+              <w:lang w:val="en-US" w:eastAsia="zh-CN"/>
+            </w:rPr>
+            <w:t>5.2 编辑更新</w:t>
+          </w:r>
+          <w:r>
+            <w:tab/>
+          </w:r>
+          <w:r>
+            <w:fldChar w:fldCharType="begin"/>
+          </w:r>
+          <w:r>
+            <w:instrText xml:space="preserve"> PAGEREF _Toc3208 \h </w:instrText>
+          </w:r>
+          <w:r>
+            <w:fldChar w:fldCharType="separate"/>
+          </w:r>
+          <w:r>
+            <w:t>6</w:t>
+          </w:r>
+          <w:r>
+            <w:fldChar w:fldCharType="end"/>
+          </w:r>
+          <w:r>
+            <w:rPr>
+              <w:bCs/>
+              <w:lang w:val="zh-CN"/>
+            </w:rPr>
+            <w:fldChar w:fldCharType="end"/>
+          </w:r>
+        </w:p>
+        <w:p>
+          <w:pPr>
+            <w:pStyle w:val="12"/>
+            <w:tabs>
+              <w:tab w:val="right" w:leader="dot" w:pos="8306"/>
+            </w:tabs>
+          </w:pPr>
+          <w:r>
+            <w:rPr>
+              <w:bCs/>
+              <w:lang w:val="zh-CN"/>
+            </w:rPr>
+            <w:fldChar w:fldCharType="begin"/>
+          </w:r>
+          <w:r>
+            <w:rPr>
+              <w:bCs/>
+              <w:lang w:val="zh-CN"/>
+            </w:rPr>
+            <w:instrText xml:space="preserve"> HYPERLINK \l _Toc5136 </w:instrText>
+          </w:r>
+          <w:r>
+            <w:rPr>
+              <w:bCs/>
+              <w:lang w:val="zh-CN"/>
+            </w:rPr>
+            <w:fldChar w:fldCharType="separate"/>
+          </w:r>
+          <w:r>
+            <w:rPr>
+              <w:rFonts w:hint="eastAsia"/>
+              <w:lang w:val="en-US" w:eastAsia="zh-CN"/>
+            </w:rPr>
+            <w:t>5.2 更新文件</w:t>
+          </w:r>
+          <w:r>
+            <w:tab/>
+          </w:r>
+          <w:r>
+            <w:fldChar w:fldCharType="begin"/>
+          </w:r>
+          <w:r>
+            <w:instrText xml:space="preserve"> PAGEREF _Toc5136 \h </w:instrText>
+          </w:r>
+          <w:r>
+            <w:fldChar w:fldCharType="separate"/>
+          </w:r>
+          <w:r>
+            <w:t>6</w:t>
           </w:r>
           <w:r>
             <w:fldChar w:fldCharType="end"/>
@@ -1528,7 +1772,7 @@
               <w:bCs/>
               <w:lang w:val="zh-CN"/>
             </w:rPr>
-            <w:instrText xml:space="preserve"> HYPERLINK \l _Toc15002 </w:instrText>
+            <w:instrText xml:space="preserve"> HYPERLINK \l _Toc6511 </w:instrText>
           </w:r>
           <w:r>
             <w:rPr>
@@ -1542,7 +1786,7 @@
               <w:rFonts w:hint="eastAsia"/>
               <w:lang w:val="en-US" w:eastAsia="zh-CN"/>
             </w:rPr>
-            <w:t>五 操作手册</w:t>
+            <w:t>附录</w:t>
           </w:r>
           <w:r>
             <w:tab/>
@@ -1551,7 +1795,7 @@
             <w:fldChar w:fldCharType="begin"/>
           </w:r>
           <w:r>
-            <w:instrText xml:space="preserve"> PAGEREF _Toc15002 \h </w:instrText>
+            <w:instrText xml:space="preserve"> PAGEREF _Toc6511 \h </w:instrText>
           </w:r>
           <w:r>
             <w:fldChar w:fldCharType="separate"/>
@@ -1589,7 +1833,7 @@
               <w:bCs/>
               <w:lang w:val="zh-CN"/>
             </w:rPr>
-            <w:instrText xml:space="preserve"> HYPERLINK \l _Toc23751 </w:instrText>
+            <w:instrText xml:space="preserve"> HYPERLINK \l _Toc20831 </w:instrText>
           </w:r>
           <w:r>
             <w:rPr>
@@ -1603,7 +1847,7 @@
               <w:rFonts w:hint="eastAsia"/>
               <w:lang w:val="en-US" w:eastAsia="zh-CN"/>
             </w:rPr>
-            <w:t>5.1 生成列表</w:t>
+            <w:t>附录1 类型定义</w:t>
           </w:r>
           <w:r>
             <w:tab/>
@@ -1612,7 +1856,7 @@
             <w:fldChar w:fldCharType="begin"/>
           </w:r>
           <w:r>
-            <w:instrText xml:space="preserve"> PAGEREF _Toc23751 \h </w:instrText>
+            <w:instrText xml:space="preserve"> PAGEREF _Toc20831 \h </w:instrText>
           </w:r>
           <w:r>
             <w:fldChar w:fldCharType="separate"/>
@@ -1650,7 +1894,7 @@
               <w:bCs/>
               <w:lang w:val="zh-CN"/>
             </w:rPr>
-            <w:instrText xml:space="preserve"> HYPERLINK \l _Toc15663 </w:instrText>
+            <w:instrText xml:space="preserve"> HYPERLINK \l _Toc15768 </w:instrText>
           </w:r>
           <w:r>
             <w:rPr>
@@ -1664,7 +1908,7 @@
               <w:rFonts w:hint="eastAsia"/>
               <w:lang w:val="en-US" w:eastAsia="zh-CN"/>
             </w:rPr>
-            <w:t>5.2 编辑更新</w:t>
+            <w:t>附录2 协议定义</w:t>
           </w:r>
           <w:r>
             <w:tab/>
@@ -1673,13 +1917,13 @@
             <w:fldChar w:fldCharType="begin"/>
           </w:r>
           <w:r>
-            <w:instrText xml:space="preserve"> PAGEREF _Toc15663 \h </w:instrText>
+            <w:instrText xml:space="preserve"> PAGEREF _Toc15768 \h </w:instrText>
           </w:r>
           <w:r>
             <w:fldChar w:fldCharType="separate"/>
           </w:r>
           <w:r>
-            <w:t>6</w:t>
+            <w:t>7</w:t>
           </w:r>
           <w:r>
             <w:fldChar w:fldCharType="end"/>
@@ -1711,7 +1955,7 @@
               <w:bCs/>
               <w:lang w:val="zh-CN"/>
             </w:rPr>
-            <w:instrText xml:space="preserve"> HYPERLINK \l _Toc18524 </w:instrText>
+            <w:instrText xml:space="preserve"> HYPERLINK \l _Toc14405 </w:instrText>
           </w:r>
           <w:r>
             <w:rPr>
@@ -1725,7 +1969,7 @@
               <w:rFonts w:hint="eastAsia"/>
               <w:lang w:val="en-US" w:eastAsia="zh-CN"/>
             </w:rPr>
-            <w:t>5.2 更新文件</w:t>
+            <w:t>附录3 转换定义</w:t>
           </w:r>
           <w:r>
             <w:tab/>
@@ -1734,68 +1978,7 @@
             <w:fldChar w:fldCharType="begin"/>
           </w:r>
           <w:r>
-            <w:instrText xml:space="preserve"> PAGEREF _Toc18524 \h </w:instrText>
-          </w:r>
-          <w:r>
-            <w:fldChar w:fldCharType="separate"/>
-          </w:r>
-          <w:r>
-            <w:t>6</w:t>
-          </w:r>
-          <w:r>
-            <w:fldChar w:fldCharType="end"/>
-          </w:r>
-          <w:r>
-            <w:rPr>
-              <w:bCs/>
-              <w:lang w:val="zh-CN"/>
-            </w:rPr>
-            <w:fldChar w:fldCharType="end"/>
-          </w:r>
-        </w:p>
-        <w:p>
-          <w:pPr>
-            <w:pStyle w:val="10"/>
-            <w:tabs>
-              <w:tab w:val="right" w:leader="dot" w:pos="8306"/>
-            </w:tabs>
-          </w:pPr>
-          <w:r>
-            <w:rPr>
-              <w:bCs/>
-              <w:lang w:val="zh-CN"/>
-            </w:rPr>
-            <w:fldChar w:fldCharType="begin"/>
-          </w:r>
-          <w:r>
-            <w:rPr>
-              <w:bCs/>
-              <w:lang w:val="zh-CN"/>
-            </w:rPr>
-            <w:instrText xml:space="preserve"> HYPERLINK \l _Toc24087 </w:instrText>
-          </w:r>
-          <w:r>
-            <w:rPr>
-              <w:bCs/>
-              <w:lang w:val="zh-CN"/>
-            </w:rPr>
-            <w:fldChar w:fldCharType="separate"/>
-          </w:r>
-          <w:r>
-            <w:rPr>
-              <w:rFonts w:hint="eastAsia"/>
-              <w:lang w:val="en-US" w:eastAsia="zh-CN"/>
-            </w:rPr>
-            <w:t>附录</w:t>
-          </w:r>
-          <w:r>
-            <w:tab/>
-          </w:r>
-          <w:r>
-            <w:fldChar w:fldCharType="begin"/>
-          </w:r>
-          <w:r>
-            <w:instrText xml:space="preserve"> PAGEREF _Toc24087 \h </w:instrText>
+            <w:instrText xml:space="preserve"> PAGEREF _Toc14405 \h </w:instrText>
           </w:r>
           <w:r>
             <w:fldChar w:fldCharType="separate"/>
@@ -1833,7 +2016,7 @@
               <w:bCs/>
               <w:lang w:val="zh-CN"/>
             </w:rPr>
-            <w:instrText xml:space="preserve"> HYPERLINK \l _Toc461 </w:instrText>
+            <w:instrText xml:space="preserve"> HYPERLINK \l _Toc22502 </w:instrText>
           </w:r>
           <w:r>
             <w:rPr>
@@ -1847,7 +2030,7 @@
               <w:rFonts w:hint="eastAsia"/>
               <w:lang w:val="en-US" w:eastAsia="zh-CN"/>
             </w:rPr>
-            <w:t>附录1 类型定义</w:t>
+            <w:t>附录4 更新历史</w:t>
           </w:r>
           <w:r>
             <w:tab/>
@@ -1856,7 +2039,7 @@
             <w:fldChar w:fldCharType="begin"/>
           </w:r>
           <w:r>
-            <w:instrText xml:space="preserve"> PAGEREF _Toc461 \h </w:instrText>
+            <w:instrText xml:space="preserve"> PAGEREF _Toc22502 \h </w:instrText>
           </w:r>
           <w:r>
             <w:fldChar w:fldCharType="separate"/>
@@ -1877,189 +2060,6 @@
         </w:p>
         <w:p>
           <w:pPr>
-            <w:pStyle w:val="12"/>
-            <w:tabs>
-              <w:tab w:val="right" w:leader="dot" w:pos="8306"/>
-            </w:tabs>
-          </w:pPr>
-          <w:r>
-            <w:rPr>
-              <w:bCs/>
-              <w:lang w:val="zh-CN"/>
-            </w:rPr>
-            <w:fldChar w:fldCharType="begin"/>
-          </w:r>
-          <w:r>
-            <w:rPr>
-              <w:bCs/>
-              <w:lang w:val="zh-CN"/>
-            </w:rPr>
-            <w:instrText xml:space="preserve"> HYPERLINK \l _Toc2023 </w:instrText>
-          </w:r>
-          <w:r>
-            <w:rPr>
-              <w:bCs/>
-              <w:lang w:val="zh-CN"/>
-            </w:rPr>
-            <w:fldChar w:fldCharType="separate"/>
-          </w:r>
-          <w:r>
-            <w:rPr>
-              <w:rFonts w:hint="eastAsia"/>
-              <w:lang w:val="en-US" w:eastAsia="zh-CN"/>
-            </w:rPr>
-            <w:t>附录2 协议定义</w:t>
-          </w:r>
-          <w:r>
-            <w:tab/>
-          </w:r>
-          <w:r>
-            <w:fldChar w:fldCharType="begin"/>
-          </w:r>
-          <w:r>
-            <w:instrText xml:space="preserve"> PAGEREF _Toc2023 \h </w:instrText>
-          </w:r>
-          <w:r>
-            <w:fldChar w:fldCharType="separate"/>
-          </w:r>
-          <w:r>
-            <w:t>7</w:t>
-          </w:r>
-          <w:r>
-            <w:fldChar w:fldCharType="end"/>
-          </w:r>
-          <w:r>
-            <w:rPr>
-              <w:bCs/>
-              <w:lang w:val="zh-CN"/>
-            </w:rPr>
-            <w:fldChar w:fldCharType="end"/>
-          </w:r>
-        </w:p>
-        <w:p>
-          <w:pPr>
-            <w:pStyle w:val="12"/>
-            <w:tabs>
-              <w:tab w:val="right" w:leader="dot" w:pos="8306"/>
-            </w:tabs>
-          </w:pPr>
-          <w:r>
-            <w:rPr>
-              <w:bCs/>
-              <w:lang w:val="zh-CN"/>
-            </w:rPr>
-            <w:fldChar w:fldCharType="begin"/>
-          </w:r>
-          <w:r>
-            <w:rPr>
-              <w:bCs/>
-              <w:lang w:val="zh-CN"/>
-            </w:rPr>
-            <w:instrText xml:space="preserve"> HYPERLINK \l _Toc539 </w:instrText>
-          </w:r>
-          <w:r>
-            <w:rPr>
-              <w:bCs/>
-              <w:lang w:val="zh-CN"/>
-            </w:rPr>
-            <w:fldChar w:fldCharType="separate"/>
-          </w:r>
-          <w:r>
-            <w:rPr>
-              <w:rFonts w:hint="eastAsia"/>
-              <w:lang w:val="en-US" w:eastAsia="zh-CN"/>
-            </w:rPr>
-            <w:t>附录3 转换定义</w:t>
-          </w:r>
-          <w:r>
-            <w:tab/>
-          </w:r>
-          <w:r>
-            <w:fldChar w:fldCharType="begin"/>
-          </w:r>
-          <w:r>
-            <w:instrText xml:space="preserve"> PAGEREF _Toc539 \h </w:instrText>
-          </w:r>
-          <w:r>
-            <w:fldChar w:fldCharType="separate"/>
-          </w:r>
-          <w:r>
-            <w:t>7</w:t>
-          </w:r>
-          <w:r>
-            <w:fldChar w:fldCharType="end"/>
-          </w:r>
-          <w:r>
-            <w:rPr>
-              <w:bCs/>
-              <w:lang w:val="zh-CN"/>
-            </w:rPr>
-            <w:fldChar w:fldCharType="end"/>
-          </w:r>
-        </w:p>
-        <w:p>
-          <w:pPr>
-            <w:pStyle w:val="12"/>
-            <w:tabs>
-              <w:tab w:val="right" w:leader="dot" w:pos="8306"/>
-            </w:tabs>
-          </w:pPr>
-          <w:r>
-            <w:rPr>
-              <w:bCs/>
-              <w:lang w:val="zh-CN"/>
-            </w:rPr>
-            <w:fldChar w:fldCharType="begin"/>
-          </w:r>
-          <w:r>
-            <w:rPr>
-              <w:bCs/>
-              <w:lang w:val="zh-CN"/>
-            </w:rPr>
-            <w:instrText xml:space="preserve"> HYPERLINK \l _Toc3435 </w:instrText>
-          </w:r>
-          <w:r>
-            <w:rPr>
-              <w:bCs/>
-              <w:lang w:val="zh-CN"/>
-            </w:rPr>
-            <w:fldChar w:fldCharType="separate"/>
-          </w:r>
-          <w:r>
-            <w:rPr>
-              <w:rFonts w:hint="eastAsia"/>
-              <w:lang w:val="en-US" w:eastAsia="zh-CN"/>
-            </w:rPr>
-            <w:t>附录4 更新历史</w:t>
-          </w:r>
-          <w:r>
-            <w:tab/>
-          </w:r>
-          <w:r>
-            <w:fldChar w:fldCharType="begin"/>
-          </w:r>
-          <w:r>
-            <w:instrText xml:space="preserve"> PAGEREF _Toc3435 \h </w:instrText>
-          </w:r>
-          <w:r>
-            <w:fldChar w:fldCharType="separate"/>
-          </w:r>
-          <w:r>
-            <w:t>7</w:t>
-          </w:r>
-          <w:r>
-            <w:fldChar w:fldCharType="end"/>
-          </w:r>
-          <w:r>
-            <w:rPr>
-              <w:bCs/>
-              <w:lang w:val="zh-CN"/>
-            </w:rPr>
-            <w:fldChar w:fldCharType="end"/>
-          </w:r>
-        </w:p>
-        <w:p>
-          <w:pPr>
             <w:rPr>
               <w:rFonts w:hint="eastAsia"/>
             </w:rPr>
@@ -2101,6 +2101,8 @@
           <w:rFonts w:hint="eastAsia"/>
         </w:rPr>
       </w:pPr>
+      <w:bookmarkStart w:id="33" w:name="_GoBack"/>
+      <w:bookmarkEnd w:id="33"/>
     </w:p>
     <w:p>
       <w:pPr>
@@ -2391,7 +2393,7 @@
                 <w:rFonts w:hint="eastAsia"/>
                 <w:lang w:val="en-US" w:eastAsia="zh-CN"/>
               </w:rPr>
-              <w:t>1.1.0.1001</w:t>
+              <w:t>1.2.0.1001</w:t>
             </w:r>
           </w:p>
         </w:tc>
@@ -2508,7 +2510,7 @@
                 <w:rFonts w:hint="eastAsia"/>
                 <w:lang w:val="en-US" w:eastAsia="zh-CN"/>
               </w:rPr>
-              <w:t>04</w:t>
+              <w:t>07</w:t>
             </w:r>
             <w:r>
               <w:t>-</w:t>
@@ -2518,7 +2520,7 @@
                 <w:rFonts w:hint="eastAsia"/>
                 <w:lang w:val="en-US" w:eastAsia="zh-CN"/>
               </w:rPr>
-              <w:t>20</w:t>
+              <w:t>15</w:t>
             </w:r>
           </w:p>
         </w:tc>
@@ -2632,8 +2634,6 @@
           <w:rFonts w:hint="eastAsia"/>
         </w:rPr>
       </w:pPr>
-      <w:bookmarkStart w:id="32" w:name="_GoBack"/>
-      <w:bookmarkEnd w:id="32"/>
     </w:p>
     <w:p>
       <w:pPr>
@@ -2842,7 +2842,7 @@
       <w:pPr>
         <w:pStyle w:val="2"/>
       </w:pPr>
-      <w:bookmarkStart w:id="1" w:name="_Toc22115"/>
+      <w:bookmarkStart w:id="1" w:name="_Toc11835"/>
       <w:r>
         <w:rPr>
           <w:rFonts w:hint="eastAsia"/>
@@ -2858,7 +2858,7 @@
           <w:rFonts w:hint="eastAsia"/>
         </w:rPr>
       </w:pPr>
-      <w:bookmarkStart w:id="2" w:name="_Toc28512"/>
+      <w:bookmarkStart w:id="2" w:name="_Toc27616"/>
       <w:r>
         <w:rPr>
           <w:rFonts w:hint="eastAsia"/>
@@ -2907,7 +2907,7 @@
           <w:lang w:eastAsia="zh-CN"/>
         </w:rPr>
       </w:pPr>
-      <w:bookmarkStart w:id="3" w:name="_Toc22445"/>
+      <w:bookmarkStart w:id="3" w:name="_Toc10178"/>
       <w:r>
         <w:rPr>
           <w:rFonts w:hint="eastAsia"/>
@@ -2943,7 +2943,7 @@
           <w:lang w:val="en-US" w:eastAsia="zh-CN"/>
         </w:rPr>
       </w:pPr>
-      <w:bookmarkStart w:id="4" w:name="_Toc30122"/>
+      <w:bookmarkStart w:id="4" w:name="_Toc32663"/>
       <w:r>
         <w:rPr>
           <w:rFonts w:hint="eastAsia"/>
@@ -2977,7 +2977,7 @@
           <w:lang w:val="en-US" w:eastAsia="zh-CN"/>
         </w:rPr>
       </w:pPr>
-      <w:bookmarkStart w:id="5" w:name="_Toc1274"/>
+      <w:bookmarkStart w:id="5" w:name="_Toc22489"/>
       <w:r>
         <w:rPr>
           <w:rFonts w:hint="eastAsia"/>
@@ -3022,7 +3022,7 @@
           <w:lang w:val="en-US" w:eastAsia="zh-CN"/>
         </w:rPr>
       </w:pPr>
-      <w:bookmarkStart w:id="6" w:name="_Toc4450"/>
+      <w:bookmarkStart w:id="6" w:name="_Toc26947"/>
       <w:r>
         <w:rPr>
           <w:rFonts w:hint="eastAsia"/>
@@ -3127,7 +3127,7 @@
           <w:lang w:val="en-US" w:eastAsia="zh-CN"/>
         </w:rPr>
       </w:pPr>
-      <w:bookmarkStart w:id="7" w:name="_Toc6800"/>
+      <w:bookmarkStart w:id="7" w:name="_Toc31267"/>
       <w:r>
         <w:rPr>
           <w:rFonts w:hint="eastAsia"/>
@@ -3193,7 +3193,7 @@
           <w:lang w:val="en-US" w:eastAsia="zh-CN"/>
         </w:rPr>
       </w:pPr>
-      <w:bookmarkStart w:id="8" w:name="_Toc7044"/>
+      <w:bookmarkStart w:id="8" w:name="_Toc32028"/>
       <w:r>
         <w:rPr>
           <w:rFonts w:hint="eastAsia"/>
@@ -3219,7 +3219,7 @@
           <w:lang w:val="en-US" w:eastAsia="zh-CN"/>
         </w:rPr>
       </w:pPr>
-      <w:bookmarkStart w:id="9" w:name="_Toc3102"/>
+      <w:bookmarkStart w:id="9" w:name="_Toc1171"/>
       <w:r>
         <w:rPr>
           <w:rFonts w:hint="eastAsia"/>
@@ -3242,39 +3242,7 @@
           <w:rFonts w:hint="eastAsia"/>
           <w:lang w:val="en-US" w:eastAsia="zh-CN"/>
         </w:rPr>
-        <w:t>需要下载XEngine.</w:t>
-      </w:r>
-    </w:p>
-    <w:p>
-      <w:pPr>
-        <w:ind w:firstLine="420"/>
-        <w:rPr>
-          <w:rFonts w:hint="eastAsia"/>
-          <w:lang w:val="en-US" w:eastAsia="zh-CN"/>
-        </w:rPr>
-      </w:pPr>
-      <w:r>
-        <w:rPr>
-          <w:rFonts w:hint="eastAsia"/>
-          <w:lang w:val="en-US" w:eastAsia="zh-CN"/>
-        </w:rPr>
-        <w:t>下载地址:https://gitee.com/xyry/libxengine</w:t>
-      </w:r>
-    </w:p>
-    <w:p>
-      <w:pPr>
-        <w:ind w:firstLine="420"/>
-        <w:rPr>
-          <w:rFonts w:hint="default"/>
-          <w:lang w:val="en-US" w:eastAsia="zh-CN"/>
-        </w:rPr>
-      </w:pPr>
-      <w:r>
-        <w:rPr>
-          <w:rFonts w:hint="eastAsia"/>
-          <w:lang w:val="en-US" w:eastAsia="zh-CN"/>
-        </w:rPr>
-        <w:t xml:space="preserve">         https://github.com/libxengine/xengine</w:t>
+        <w:t>需要XEngine.</w:t>
       </w:r>
     </w:p>
     <w:p>
@@ -3286,7 +3254,7 @@
           <w:lang w:val="en-US" w:eastAsia="zh-CN"/>
         </w:rPr>
       </w:pPr>
-      <w:bookmarkStart w:id="10" w:name="_Toc17690"/>
+      <w:bookmarkStart w:id="10" w:name="_Toc27005"/>
       <w:r>
         <w:rPr>
           <w:rFonts w:hint="eastAsia"/>
@@ -3303,69 +3271,13 @@
           <w:numId w:val="0"/>
         </w:numPr>
         <w:ind w:leftChars="0"/>
-        <w:rPr>
-          <w:rFonts w:hint="default"/>
-          <w:lang w:val="en-US" w:eastAsia="zh-CN"/>
-        </w:rPr>
-      </w:pPr>
-      <w:r>
-        <w:rPr>
-          <w:rFonts w:hint="eastAsia"/>
-          <w:lang w:val="en-US" w:eastAsia="zh-CN"/>
-        </w:rPr>
-        <w:t xml:space="preserve">    按照XEngine Readme文件的说明执行脚本配置环境,成功会在你的系统环境变量中看到下面的值.</w:t>
-      </w:r>
-    </w:p>
-    <w:p>
-      <w:pPr>
-        <w:numPr>
-          <w:ilvl w:val="0"/>
-          <w:numId w:val="0"/>
-        </w:numPr>
-        <w:ind w:leftChars="0"/>
-      </w:pPr>
-      <w:r>
-        <w:drawing>
-          <wp:inline distT="0" distB="0" distL="114300" distR="114300">
-            <wp:extent cx="5269230" cy="532765"/>
-            <wp:effectExtent l="0" t="0" r="7620" b="635"/>
-            <wp:docPr id="2" name="图片 2"/>
-            <wp:cNvGraphicFramePr>
-              <a:graphicFrameLocks xmlns:a="http://schemas.openxmlformats.org/drawingml/2006/main" noChangeAspect="1"/>
-            </wp:cNvGraphicFramePr>
-            <a:graphic xmlns:a="http://schemas.openxmlformats.org/drawingml/2006/main">
-              <a:graphicData uri="http://schemas.openxmlformats.org/drawingml/2006/picture">
-                <pic:pic xmlns:pic="http://schemas.openxmlformats.org/drawingml/2006/picture">
-                  <pic:nvPicPr>
-                    <pic:cNvPr id="2" name="图片 2"/>
-                    <pic:cNvPicPr>
-                      <a:picLocks noChangeAspect="1"/>
-                    </pic:cNvPicPr>
-                  </pic:nvPicPr>
-                  <pic:blipFill>
-                    <a:blip r:embed="rId6"/>
-                    <a:stretch>
-                      <a:fillRect/>
-                    </a:stretch>
-                  </pic:blipFill>
-                  <pic:spPr>
-                    <a:xfrm>
-                      <a:off x="0" y="0"/>
-                      <a:ext cx="5269230" cy="532765"/>
-                    </a:xfrm>
-                    <a:prstGeom prst="rect">
-                      <a:avLst/>
-                    </a:prstGeom>
-                    <a:noFill/>
-                    <a:ln>
-                      <a:noFill/>
-                    </a:ln>
-                  </pic:spPr>
-                </pic:pic>
-              </a:graphicData>
-            </a:graphic>
-          </wp:inline>
-        </w:drawing>
+      </w:pPr>
+      <w:r>
+        <w:rPr>
+          <w:rFonts w:hint="eastAsia"/>
+          <w:lang w:val="en-US" w:eastAsia="zh-CN"/>
+        </w:rPr>
+        <w:t xml:space="preserve">    按照XEngine Readme文件的说明执行脚本配置环境</w:t>
       </w:r>
     </w:p>
     <w:p>
@@ -3377,7 +3289,7 @@
           <w:lang w:val="en-US" w:eastAsia="zh-CN"/>
         </w:rPr>
       </w:pPr>
-      <w:bookmarkStart w:id="11" w:name="_Toc2620"/>
+      <w:bookmarkStart w:id="11" w:name="_Toc897"/>
       <w:r>
         <w:rPr>
           <w:rFonts w:hint="eastAsia"/>
@@ -3435,7 +3347,7 @@
       <w:pPr>
         <w:ind w:firstLine="420"/>
         <w:rPr>
-          <w:rFonts w:hint="eastAsia"/>
+          <w:rFonts w:hint="default" w:eastAsiaTheme="minorEastAsia"/>
           <w:color w:val="7030A0"/>
           <w:lang w:val="en-US" w:eastAsia="zh-CN"/>
         </w:rPr>
@@ -3446,7 +3358,7 @@
           <w:color w:val="7030A0"/>
           <w:lang w:val="en-US" w:eastAsia="zh-CN"/>
         </w:rPr>
-        <w:t>注意：你可以直接运行程序，系统会提示你需要哪些，你直接进入XEngine目录搜索.</w:t>
+        <w:t>注意：XEngine环境可以通过VSCopy脚本拷贝到你的编译目录下,前提是你配置好你的XEngine环境..</w:t>
       </w:r>
     </w:p>
     <w:p>
@@ -3458,7 +3370,7 @@
           <w:lang w:val="en-US" w:eastAsia="zh-CN"/>
         </w:rPr>
       </w:pPr>
-      <w:bookmarkStart w:id="12" w:name="_Toc31049"/>
+      <w:bookmarkStart w:id="12" w:name="_Toc27420"/>
       <w:r>
         <w:rPr>
           <w:rFonts w:hint="eastAsia"/>
@@ -3477,7 +3389,7 @@
           <w:lang w:val="en-US" w:eastAsia="zh-CN"/>
         </w:rPr>
       </w:pPr>
-      <w:bookmarkStart w:id="13" w:name="_Toc1204"/>
+      <w:bookmarkStart w:id="13" w:name="_Toc9096"/>
       <w:r>
         <w:rPr>
           <w:rFonts w:hint="eastAsia"/>
@@ -3512,7 +3424,7 @@
           <w:lang w:val="en-US" w:eastAsia="zh-CN"/>
         </w:rPr>
       </w:pPr>
-      <w:bookmarkStart w:id="14" w:name="_Toc23786"/>
+      <w:bookmarkStart w:id="14" w:name="_Toc15357"/>
       <w:r>
         <w:rPr>
           <w:rFonts w:hint="eastAsia"/>
@@ -3605,6 +3517,10 @@
     <w:p>
       <w:pPr>
         <w:ind w:firstLine="420"/>
+        <w:rPr>
+          <w:rFonts w:hint="eastAsia"/>
+          <w:lang w:val="en-US" w:eastAsia="zh-CN"/>
+        </w:rPr>
       </w:pPr>
       <w:r>
         <w:rPr>
@@ -3623,15 +3539,51 @@
           <w:lang w:val="en-US" w:eastAsia="zh-CN"/>
         </w:rPr>
       </w:pPr>
-      <w:bookmarkStart w:id="15" w:name="_Toc6229"/>
-      <w:r>
-        <w:rPr>
-          <w:rFonts w:hint="eastAsia"/>
-          <w:lang w:val="en-US" w:eastAsia="zh-CN"/>
-        </w:rPr>
-        <w:t>2.3 版本要求</w:t>
+      <w:bookmarkStart w:id="15" w:name="_Toc23760"/>
+      <w:bookmarkStart w:id="16" w:name="_Toc16164"/>
+      <w:r>
+        <w:rPr>
+          <w:rFonts w:hint="eastAsia"/>
+          <w:lang w:val="en-US" w:eastAsia="zh-CN"/>
+        </w:rPr>
+        <w:t>2.3 MacOS</w:t>
       </w:r>
       <w:bookmarkEnd w:id="15"/>
+      <w:bookmarkEnd w:id="16"/>
+    </w:p>
+    <w:p>
+      <w:pPr>
+        <w:rPr>
+          <w:rFonts w:hint="eastAsia"/>
+          <w:lang w:val="en-US" w:eastAsia="zh-CN"/>
+        </w:rPr>
+      </w:pPr>
+      <w:r>
+        <w:rPr>
+          <w:rFonts w:hint="eastAsia"/>
+          <w:lang w:val="en-US" w:eastAsia="zh-CN"/>
+        </w:rPr>
+        <w:t xml:space="preserve">    MacOS需要12以及以上版本,编译和运行方式可以参考Linux.</w:t>
+      </w:r>
+    </w:p>
+    <w:p>
+      <w:pPr>
+        <w:pStyle w:val="3"/>
+        <w:bidi w:val="0"/>
+        <w:rPr>
+          <w:rFonts w:hint="eastAsia"/>
+          <w:lang w:val="en-US" w:eastAsia="zh-CN"/>
+        </w:rPr>
+      </w:pPr>
+      <w:bookmarkStart w:id="17" w:name="_Toc23309"/>
+      <w:r>
+        <w:rPr>
+          <w:rFonts w:hint="eastAsia"/>
+          <w:lang w:val="en-US" w:eastAsia="zh-CN"/>
+        </w:rPr>
+        <w:t>2.4 版本要求</w:t>
+      </w:r>
+      <w:bookmarkEnd w:id="17"/>
     </w:p>
     <w:p>
       <w:pPr>
@@ -3642,15 +3594,15 @@
           <w:lang w:val="en-US" w:eastAsia="zh-CN"/>
         </w:rPr>
       </w:pPr>
-      <w:bookmarkStart w:id="16" w:name="_Toc16285"/>
-      <w:r>
-        <w:rPr>
-          <w:rFonts w:hint="eastAsia"/>
-          <w:lang w:val="en-US" w:eastAsia="zh-CN"/>
-        </w:rPr>
-        <w:t>2.3.1 系统版本</w:t>
-      </w:r>
-      <w:bookmarkEnd w:id="16"/>
+      <w:bookmarkStart w:id="18" w:name="_Toc13926"/>
+      <w:r>
+        <w:rPr>
+          <w:rFonts w:hint="eastAsia"/>
+          <w:lang w:val="en-US" w:eastAsia="zh-CN"/>
+        </w:rPr>
+        <w:t>2.4.1 系统版本</w:t>
+      </w:r>
+      <w:bookmarkEnd w:id="18"/>
     </w:p>
     <w:p>
       <w:pPr>
@@ -3713,6 +3665,22 @@
           <w:lang w:val="en-US" w:eastAsia="zh-CN"/>
         </w:rPr>
         <w:t>Centos:8.x</w:t>
+      </w:r>
+    </w:p>
+    <w:p>
+      <w:pPr>
+        <w:ind w:firstLine="420"/>
+        <w:rPr>
+          <w:rFonts w:hint="default"/>
+          <w:lang w:val="en-US" w:eastAsia="zh-CN"/>
+        </w:rPr>
+      </w:pPr>
+      <w:r>
+        <w:rPr>
+          <w:rFonts w:hint="eastAsia"/>
+          <w:lang w:val="en-US" w:eastAsia="zh-CN"/>
+        </w:rPr>
+        <w:t>MacOS:12</w:t>
       </w:r>
     </w:p>
     <w:p>
@@ -3724,15 +3692,15 @@
           <w:lang w:val="en-US" w:eastAsia="zh-CN"/>
         </w:rPr>
       </w:pPr>
-      <w:bookmarkStart w:id="17" w:name="_Toc3104"/>
-      <w:r>
-        <w:rPr>
-          <w:rFonts w:hint="eastAsia"/>
-          <w:lang w:val="en-US" w:eastAsia="zh-CN"/>
-        </w:rPr>
-        <w:t>2.3.2 软件需求</w:t>
-      </w:r>
-      <w:bookmarkEnd w:id="17"/>
+      <w:bookmarkStart w:id="19" w:name="_Toc31114"/>
+      <w:r>
+        <w:rPr>
+          <w:rFonts w:hint="eastAsia"/>
+          <w:lang w:val="en-US" w:eastAsia="zh-CN"/>
+        </w:rPr>
+        <w:t>2.4.2 软件需求</w:t>
+      </w:r>
+      <w:bookmarkEnd w:id="19"/>
     </w:p>
     <w:p>
       <w:pPr>
@@ -3763,7 +3731,7 @@
           <w:rFonts w:hint="eastAsia"/>
           <w:lang w:val="en-US" w:eastAsia="zh-CN"/>
         </w:rPr>
-        <w:t>XEngine:V7.32</w:t>
+        <w:t>XEngine:V7.38</w:t>
       </w:r>
     </w:p>
     <w:p>
@@ -3775,7 +3743,7 @@
           <w:lang w:val="en-US" w:eastAsia="zh-CN"/>
         </w:rPr>
       </w:pPr>
-      <w:bookmarkStart w:id="18" w:name="_Toc12981"/>
+      <w:bookmarkStart w:id="20" w:name="_Toc18755"/>
       <w:r>
         <w:rPr>
           <w:rFonts w:hint="eastAsia"/>
@@ -3783,7 +3751,7 @@
         </w:rPr>
         <w:t>三 接口协议</w:t>
       </w:r>
-      <w:bookmarkEnd w:id="18"/>
+      <w:bookmarkEnd w:id="20"/>
     </w:p>
     <w:p>
       <w:pPr>
@@ -3826,7 +3794,7 @@
           <w:lang w:val="en-US" w:eastAsia="zh-CN"/>
         </w:rPr>
       </w:pPr>
-      <w:bookmarkStart w:id="19" w:name="_Toc24842"/>
+      <w:bookmarkStart w:id="21" w:name="_Toc1180"/>
       <w:r>
         <w:rPr>
           <w:rFonts w:hint="eastAsia"/>
@@ -3834,21 +3802,21 @@
         </w:rPr>
         <w:t>四 配置说明</w:t>
       </w:r>
-      <w:bookmarkEnd w:id="19"/>
-    </w:p>
-    <w:p>
-      <w:pPr>
-        <w:rPr>
-          <w:rFonts w:hint="eastAsia"/>
-          <w:lang w:val="en-US" w:eastAsia="zh-CN"/>
-        </w:rPr>
-      </w:pPr>
-      <w:r>
-        <w:rPr>
-          <w:rFonts w:hint="eastAsia"/>
-          <w:lang w:val="en-US" w:eastAsia="zh-CN"/>
-        </w:rPr>
-        <w:t>配置文件:XEngine_Config.ini</w:t>
+      <w:bookmarkEnd w:id="21"/>
+    </w:p>
+    <w:p>
+      <w:pPr>
+        <w:rPr>
+          <w:rFonts w:hint="default"/>
+          <w:lang w:val="en-US" w:eastAsia="zh-CN"/>
+        </w:rPr>
+      </w:pPr>
+      <w:r>
+        <w:rPr>
+          <w:rFonts w:hint="eastAsia"/>
+          <w:lang w:val="en-US" w:eastAsia="zh-CN"/>
+        </w:rPr>
+        <w:t>配置文件:XEngine_Config.json</w:t>
       </w:r>
     </w:p>
     <w:p>
@@ -3860,7 +3828,7 @@
           <w:lang w:val="en-US" w:eastAsia="zh-CN"/>
         </w:rPr>
       </w:pPr>
-      <w:bookmarkStart w:id="20" w:name="_Toc23680"/>
+      <w:bookmarkStart w:id="22" w:name="_Toc12603"/>
       <w:r>
         <w:rPr>
           <w:rFonts w:hint="eastAsia"/>
@@ -3868,7 +3836,7 @@
         </w:rPr>
         <w:t>4.1 基础配置</w:t>
       </w:r>
-      <w:bookmarkEnd w:id="20"/>
+      <w:bookmarkEnd w:id="22"/>
     </w:p>
     <w:p>
       <w:pPr>
@@ -3994,29 +3962,29 @@
           <w:lang w:val="en-US" w:eastAsia="zh-CN"/>
         </w:rPr>
       </w:pPr>
-      <w:bookmarkStart w:id="21" w:name="_Toc20653"/>
-      <w:r>
-        <w:rPr>
-          <w:rFonts w:hint="eastAsia"/>
-          <w:lang w:val="en-US" w:eastAsia="zh-CN"/>
-        </w:rPr>
-        <w:t>4.2 列表生成</w:t>
-      </w:r>
-      <w:bookmarkEnd w:id="21"/>
-    </w:p>
-    <w:p>
-      <w:pPr>
-        <w:rPr>
-          <w:rFonts w:hint="default"/>
-          <w:lang w:val="en-US" w:eastAsia="zh-CN"/>
-        </w:rPr>
-      </w:pPr>
-      <w:r>
-        <w:rPr>
-          <w:rFonts w:hint="eastAsia"/>
-          <w:lang w:val="en-US" w:eastAsia="zh-CN"/>
-        </w:rPr>
-        <w:t>配置信息:ServiceMake,此配置用于更新列表生成,其他时候没有作用</w:t>
+      <w:bookmarkStart w:id="23" w:name="_Toc13517"/>
+      <w:r>
+        <w:rPr>
+          <w:rFonts w:hint="eastAsia"/>
+          <w:lang w:val="en-US" w:eastAsia="zh-CN"/>
+        </w:rPr>
+        <w:t>4.2 日志配置</w:t>
+      </w:r>
+      <w:bookmarkEnd w:id="23"/>
+    </w:p>
+    <w:p>
+      <w:pPr>
+        <w:rPr>
+          <w:rFonts w:hint="eastAsia"/>
+          <w:lang w:val="en-US" w:eastAsia="zh-CN"/>
+        </w:rPr>
+      </w:pPr>
+      <w:r>
+        <w:rPr>
+          <w:rFonts w:hint="eastAsia"/>
+          <w:lang w:val="en-US" w:eastAsia="zh-CN"/>
+        </w:rPr>
+        <w:t>配置信息:XLog 目前仅仅适用于不带界面版本</w:t>
       </w:r>
     </w:p>
     <w:p>
@@ -4036,14 +4004,14 @@
           <w:rFonts w:hint="default"/>
           <w:lang w:val="en-US" w:eastAsia="zh-CN"/>
         </w:rPr>
-        <w:t>tszUPFile</w:t>
-      </w:r>
-      <w:r>
-        <w:rPr>
-          <w:rFonts w:hint="eastAsia"/>
-          <w:lang w:val="en-US" w:eastAsia="zh-CN"/>
-        </w:rPr>
-        <w:t>:更新的URL的文件,比如:XEngine_Release.txt</w:t>
+        <w:t>nMaxSize</w:t>
+      </w:r>
+      <w:r>
+        <w:rPr>
+          <w:rFonts w:hint="eastAsia"/>
+          <w:lang w:val="en-US" w:eastAsia="zh-CN"/>
+        </w:rPr>
+        <w:t>:最大日志文件大小</w:t>
       </w:r>
     </w:p>
     <w:p>
@@ -4063,68 +4031,14 @@
           <w:rFonts w:hint="default"/>
           <w:lang w:val="en-US" w:eastAsia="zh-CN"/>
         </w:rPr>
-        <w:t>tszUPUrl</w:t>
-      </w:r>
-      <w:r>
-        <w:rPr>
-          <w:rFonts w:hint="eastAsia"/>
-          <w:lang w:val="en-US" w:eastAsia="zh-CN"/>
-        </w:rPr>
-        <w:t>:更新的URL地址,比如:http://www.xyry.org/UPLoad/</w:t>
-      </w:r>
-    </w:p>
-    <w:p>
-      <w:pPr>
-        <w:numPr>
-          <w:ilvl w:val="0"/>
-          <w:numId w:val="0"/>
-        </w:numPr>
-        <w:ind w:leftChars="0"/>
-        <w:rPr>
-          <w:rFonts w:hint="default"/>
-          <w:lang w:val="en-US" w:eastAsia="zh-CN"/>
-        </w:rPr>
-      </w:pPr>
-      <w:r>
-        <w:rPr>
-          <w:rFonts w:hint="eastAsia"/>
-          <w:lang w:val="en-US" w:eastAsia="zh-CN"/>
-        </w:rPr>
-        <w:t>最终程序会组成:http://www.xyry.org/UPLoad/XEngine_Release.txt</w:t>
-      </w:r>
-    </w:p>
-    <w:p>
-      <w:pPr>
-        <w:pStyle w:val="3"/>
-        <w:bidi w:val="0"/>
-        <w:rPr>
-          <w:rFonts w:hint="eastAsia"/>
-          <w:lang w:val="en-US" w:eastAsia="zh-CN"/>
-        </w:rPr>
-      </w:pPr>
-      <w:bookmarkStart w:id="22" w:name="_Toc4777"/>
-      <w:r>
-        <w:rPr>
-          <w:rFonts w:hint="eastAsia"/>
-          <w:lang w:val="en-US" w:eastAsia="zh-CN"/>
-        </w:rPr>
-        <w:t>4.3 日志配置</w:t>
-      </w:r>
-      <w:bookmarkEnd w:id="22"/>
-    </w:p>
-    <w:p>
-      <w:pPr>
-        <w:rPr>
-          <w:rFonts w:hint="eastAsia"/>
-          <w:lang w:val="en-US" w:eastAsia="zh-CN"/>
-        </w:rPr>
-      </w:pPr>
-      <w:r>
-        <w:rPr>
-          <w:rFonts w:hint="eastAsia"/>
-          <w:lang w:val="en-US" w:eastAsia="zh-CN"/>
-        </w:rPr>
-        <w:t>配置信息:XLog 目前仅仅适用于不带界面版本</w:t>
+        <w:t>nMaxCount</w:t>
+      </w:r>
+      <w:r>
+        <w:rPr>
+          <w:rFonts w:hint="eastAsia"/>
+          <w:lang w:val="en-US" w:eastAsia="zh-CN"/>
+        </w:rPr>
+        <w:t>:文件备份个数</w:t>
       </w:r>
     </w:p>
     <w:p>
@@ -4144,14 +4058,14 @@
           <w:rFonts w:hint="default"/>
           <w:lang w:val="en-US" w:eastAsia="zh-CN"/>
         </w:rPr>
-        <w:t>nMaxSize</w:t>
-      </w:r>
-      <w:r>
-        <w:rPr>
-          <w:rFonts w:hint="eastAsia"/>
-          <w:lang w:val="en-US" w:eastAsia="zh-CN"/>
-        </w:rPr>
-        <w:t>:最大日志文件大小</w:t>
+        <w:t>nLogLeave</w:t>
+      </w:r>
+      <w:r>
+        <w:rPr>
+          <w:rFonts w:hint="eastAsia"/>
+          <w:lang w:val="en-US" w:eastAsia="zh-CN"/>
+        </w:rPr>
+        <w:t>:日志级别</w:t>
       </w:r>
     </w:p>
     <w:p>
@@ -4171,60 +4085,6 @@
           <w:rFonts w:hint="default"/>
           <w:lang w:val="en-US" w:eastAsia="zh-CN"/>
         </w:rPr>
-        <w:t>nMaxCount</w:t>
-      </w:r>
-      <w:r>
-        <w:rPr>
-          <w:rFonts w:hint="eastAsia"/>
-          <w:lang w:val="en-US" w:eastAsia="zh-CN"/>
-        </w:rPr>
-        <w:t>:文件备份个数</w:t>
-      </w:r>
-    </w:p>
-    <w:p>
-      <w:pPr>
-        <w:numPr>
-          <w:ilvl w:val="0"/>
-          <w:numId w:val="4"/>
-        </w:numPr>
-        <w:ind w:left="420" w:leftChars="0" w:hanging="420" w:firstLineChars="0"/>
-        <w:rPr>
-          <w:rFonts w:hint="default"/>
-          <w:lang w:val="en-US" w:eastAsia="zh-CN"/>
-        </w:rPr>
-      </w:pPr>
-      <w:r>
-        <w:rPr>
-          <w:rFonts w:hint="default"/>
-          <w:lang w:val="en-US" w:eastAsia="zh-CN"/>
-        </w:rPr>
-        <w:t>nLogLeave</w:t>
-      </w:r>
-      <w:r>
-        <w:rPr>
-          <w:rFonts w:hint="eastAsia"/>
-          <w:lang w:val="en-US" w:eastAsia="zh-CN"/>
-        </w:rPr>
-        <w:t>:日志级别</w:t>
-      </w:r>
-    </w:p>
-    <w:p>
-      <w:pPr>
-        <w:numPr>
-          <w:ilvl w:val="0"/>
-          <w:numId w:val="4"/>
-        </w:numPr>
-        <w:ind w:left="420" w:leftChars="0" w:hanging="420" w:firstLineChars="0"/>
-        <w:rPr>
-          <w:rFonts w:hint="default"/>
-          <w:lang w:val="en-US" w:eastAsia="zh-CN"/>
-        </w:rPr>
-      </w:pPr>
-      <w:r>
-        <w:rPr>
-          <w:rFonts w:hint="default"/>
-          <w:lang w:val="en-US" w:eastAsia="zh-CN"/>
-        </w:rPr>
         <w:t>tszLogFile</w:t>
       </w:r>
       <w:r>
@@ -4244,7 +4104,7 @@
           <w:lang w:val="en-US" w:eastAsia="zh-CN"/>
         </w:rPr>
       </w:pPr>
-      <w:bookmarkStart w:id="23" w:name="_Toc15002"/>
+      <w:bookmarkStart w:id="24" w:name="_Toc23927"/>
       <w:r>
         <w:rPr>
           <w:rFonts w:hint="eastAsia"/>
@@ -4252,7 +4112,7 @@
         </w:rPr>
         <w:t>五 操作手册</w:t>
       </w:r>
-      <w:bookmarkEnd w:id="23"/>
+      <w:bookmarkEnd w:id="24"/>
     </w:p>
     <w:p>
       <w:pPr>
@@ -4263,7 +4123,7 @@
           <w:lang w:val="en-US" w:eastAsia="zh-CN"/>
         </w:rPr>
       </w:pPr>
-      <w:bookmarkStart w:id="24" w:name="_Toc23751"/>
+      <w:bookmarkStart w:id="25" w:name="_Toc6731"/>
       <w:r>
         <w:rPr>
           <w:rFonts w:hint="eastAsia"/>
@@ -4271,7 +4131,7 @@
         </w:rPr>
         <w:t>5.1 生成列表</w:t>
       </w:r>
-      <w:bookmarkEnd w:id="24"/>
+      <w:bookmarkEnd w:id="25"/>
     </w:p>
     <w:p>
       <w:pPr>
@@ -4293,16 +4153,67 @@
       <w:pPr>
         <w:ind w:firstLine="420" w:firstLineChars="200"/>
         <w:rPr>
+          <w:rFonts w:hint="eastAsia"/>
+          <w:lang w:val="en-US" w:eastAsia="zh-CN"/>
+        </w:rPr>
+      </w:pPr>
+      <w:r>
+        <w:rPr>
           <w:rFonts w:hint="default"/>
           <w:lang w:val="en-US" w:eastAsia="zh-CN"/>
         </w:rPr>
-      </w:pPr>
+        <w:t>./XEngine_UPDater -m ./要进行更新的目录</w:t>
+      </w:r>
+      <w:r>
+        <w:rPr>
+          <w:rFonts w:hint="eastAsia"/>
+          <w:lang w:val="en-US" w:eastAsia="zh-CN"/>
+        </w:rPr>
+        <w:t xml:space="preserve"> ./更新的URL地址 (</w:t>
+      </w:r>
       <w:r>
         <w:rPr>
           <w:rFonts w:hint="default"/>
           <w:lang w:val="en-US" w:eastAsia="zh-CN"/>
         </w:rPr>
-        <w:t>./XEngine_UPDater -m ./要进行更新的目录,建议使用相对路径</w:t>
+        <w:t>建议使用相对路径</w:t>
+      </w:r>
+      <w:r>
+        <w:rPr>
+          <w:rFonts w:hint="eastAsia"/>
+          <w:lang w:val="en-US" w:eastAsia="zh-CN"/>
+        </w:rPr>
+        <w:t>)</w:t>
+      </w:r>
+    </w:p>
+    <w:p>
+      <w:pPr>
+        <w:keepNext w:val="0"/>
+        <w:keepLines w:val="0"/>
+        <w:pageBreakBefore w:val="0"/>
+        <w:widowControl w:val="0"/>
+        <w:kinsoku/>
+        <w:wordWrap w:val="0"/>
+        <w:overflowPunct/>
+        <w:topLinePunct w:val="0"/>
+        <w:autoSpaceDE/>
+        <w:autoSpaceDN/>
+        <w:bidi w:val="0"/>
+        <w:adjustRightInd/>
+        <w:snapToGrid/>
+        <w:ind w:firstLine="420" w:firstLineChars="200"/>
+        <w:textAlignment w:val="auto"/>
+        <w:rPr>
+          <w:rFonts w:hint="default"/>
+          <w:lang w:val="en-US" w:eastAsia="zh-CN"/>
+        </w:rPr>
+      </w:pPr>
+      <w:r>
+        <w:rPr>
+          <w:rFonts w:hint="eastAsia"/>
+          <w:lang w:val="en-US" w:eastAsia="zh-CN"/>
+        </w:rPr>
+        <w:t>比如:./XEngine_UPDater -m ./XEngine_Release* http://www.xyry.org/file/xengine_release.txt</w:t>
       </w:r>
     </w:p>
     <w:p>
@@ -4387,7 +4298,7 @@
           <w:lang w:val="en-US" w:eastAsia="zh-CN"/>
         </w:rPr>
       </w:pPr>
-      <w:bookmarkStart w:id="25" w:name="_Toc15663"/>
+      <w:bookmarkStart w:id="26" w:name="_Toc3208"/>
       <w:r>
         <w:rPr>
           <w:rFonts w:hint="eastAsia"/>
@@ -4395,7 +4306,7 @@
         </w:rPr>
         <w:t>5.2 编辑更新</w:t>
       </w:r>
-      <w:bookmarkEnd w:id="25"/>
+      <w:bookmarkEnd w:id="26"/>
     </w:p>
     <w:p>
       <w:pPr>
@@ -4410,7 +4321,7 @@
           <w:rFonts w:hint="eastAsia"/>
           <w:lang w:val="en-US" w:eastAsia="zh-CN"/>
         </w:rPr>
-        <w:t>本地文件列表XEngine_Release.list会自动更新,用户除了确定它生成没有错误意外不需要特别修改它.</w:t>
+        <w:t>本地文件列表会自动更新,用户除了确定它生成没有错误意外不需要特别修改它.</w:t>
       </w:r>
     </w:p>
     <w:p>
@@ -4725,7 +4636,7 @@
           <w:lang w:val="en-US" w:eastAsia="zh-CN"/>
         </w:rPr>
       </w:pPr>
-      <w:bookmarkStart w:id="26" w:name="_Toc18524"/>
+      <w:bookmarkStart w:id="27" w:name="_Toc5136"/>
       <w:r>
         <w:rPr>
           <w:rFonts w:hint="eastAsia"/>
@@ -4733,7 +4644,7 @@
         </w:rPr>
         <w:t>5.2 更新文件</w:t>
       </w:r>
-      <w:bookmarkEnd w:id="26"/>
+      <w:bookmarkEnd w:id="27"/>
     </w:p>
     <w:p>
       <w:pPr>
@@ -4775,7 +4686,7 @@
           <w:lang w:val="en-US" w:eastAsia="zh-CN"/>
         </w:rPr>
       </w:pPr>
-      <w:bookmarkStart w:id="27" w:name="_Toc24087"/>
+      <w:bookmarkStart w:id="28" w:name="_Toc6511"/>
       <w:r>
         <w:rPr>
           <w:rFonts w:hint="eastAsia"/>
@@ -4783,7 +4694,7 @@
         </w:rPr>
         <w:t>附录</w:t>
       </w:r>
-      <w:bookmarkEnd w:id="27"/>
+      <w:bookmarkEnd w:id="28"/>
     </w:p>
     <w:p>
       <w:pPr>
@@ -4793,7 +4704,7 @@
           <w:lang w:val="en-US" w:eastAsia="zh-CN"/>
         </w:rPr>
       </w:pPr>
-      <w:bookmarkStart w:id="28" w:name="_Toc461"/>
+      <w:bookmarkStart w:id="29" w:name="_Toc20831"/>
       <w:r>
         <w:rPr>
           <w:rFonts w:hint="eastAsia"/>
@@ -4801,7 +4712,7 @@
         </w:rPr>
         <w:t>附录1 类型定义</w:t>
       </w:r>
-      <w:bookmarkEnd w:id="28"/>
+      <w:bookmarkEnd w:id="29"/>
     </w:p>
     <w:p>
       <w:pPr>
@@ -4826,7 +4737,7 @@
           <w:lang w:val="en-US" w:eastAsia="zh-CN"/>
         </w:rPr>
       </w:pPr>
-      <w:bookmarkStart w:id="29" w:name="_Toc2023"/>
+      <w:bookmarkStart w:id="30" w:name="_Toc15768"/>
       <w:r>
         <w:rPr>
           <w:rFonts w:hint="eastAsia"/>
@@ -4834,7 +4745,7 @@
         </w:rPr>
         <w:t>附录2 协议定义</w:t>
       </w:r>
-      <w:bookmarkEnd w:id="29"/>
+      <w:bookmarkEnd w:id="30"/>
     </w:p>
     <w:p>
       <w:pPr>
@@ -4861,7 +4772,7 @@
           <w:lang w:val="en-US" w:eastAsia="zh-CN"/>
         </w:rPr>
       </w:pPr>
-      <w:bookmarkStart w:id="30" w:name="_Toc539"/>
+      <w:bookmarkStart w:id="31" w:name="_Toc14405"/>
       <w:r>
         <w:rPr>
           <w:rFonts w:hint="eastAsia"/>
@@ -4869,7 +4780,7 @@
         </w:rPr>
         <w:t>附录3 转换定义</w:t>
       </w:r>
-      <w:bookmarkEnd w:id="30"/>
+      <w:bookmarkEnd w:id="31"/>
     </w:p>
     <w:p>
       <w:pPr>
@@ -4895,7 +4806,7 @@
           <w:lang w:val="en-US" w:eastAsia="zh-CN"/>
         </w:rPr>
       </w:pPr>
-      <w:bookmarkStart w:id="31" w:name="_Toc3435"/>
+      <w:bookmarkStart w:id="32" w:name="_Toc22502"/>
       <w:r>
         <w:rPr>
           <w:rFonts w:hint="eastAsia"/>
@@ -4903,7 +4814,7 @@
         </w:rPr>
         <w:t>附录4 更新历史</w:t>
       </w:r>
-      <w:bookmarkEnd w:id="31"/>
+      <w:bookmarkEnd w:id="32"/>
     </w:p>
     <w:tbl>
       <w:tblPr>
